--- a/FoundationOfBooleanLogic.docx
+++ b/FoundationOfBooleanLogic.docx
@@ -13,79 +13,198 @@
         <w:rPr>
           <w:rStyle w:val="BookTitle"/>
         </w:rPr>
-        <w:t xml:space="preserve">Foundation of </w:t>
+        <w:t>Foundation of Boolean Logic</w:t>
+      </w:r>
+    </w:p>
+    <w:p/>
+    <w:p>
+      <w:r>
+        <w:t>To begin our understanding of the basic circuits in a computer, we must learn “Boolean” (True/False) logic, how it is reflected in binary data, and how it is implemented in Integrated Circuits. ( Or Transistors, or Relays or even Vacuum Tubes! )</w:t>
+      </w:r>
+    </w:p>
+    <w:p/>
+    <w:p>
+      <w:r>
+        <w:t>At its core, Boolean refers to values of “True” and “False”.  These are represented by the binary values of “1” and “0” – “1” being “True” and “0” being “False”.</w:t>
+      </w:r>
+    </w:p>
+    <w:p/>
+    <w:p>
+      <w:r>
+        <w:t>Where does the invention of Boolean Logic fall in the rise of computers?</w:t>
+      </w:r>
+    </w:p>
+    <w:p/>
+    <w:p>
+      <w:r>
+        <w:t>Well, Charles Babbage conceived his “Difference Engine” in the 1820’s, then his Analytical Engine in the early 1840s. Ada Lovelace invented the first algorithm to run the Analytical Engine in 1843.  Finally, in 1847, George Boole invented Boolean Logic and Boolean Algebra. His seminal work on it is available for free from Project Gutenberg at:</w:t>
+      </w:r>
+    </w:p>
+    <w:p/>
+    <w:p>
+      <w:pPr>
+        <w:ind w:left="720"/>
+      </w:pPr>
+      <w:hyperlink r:id="rId4" w:history="1">
+        <w:r>
+          <w:rPr>
+            <w:rStyle w:val="Hyperlink"/>
+          </w:rPr>
+          <w:t>https://www.gutenberg.org/files/36884/36884-pdf.pdf</w:t>
+        </w:r>
+      </w:hyperlink>
+    </w:p>
+    <w:p/>
+    <w:p>
+      <w:r>
+        <w:t>I think we can call it a “mature” foundation of computing.</w:t>
+      </w:r>
+    </w:p>
+    <w:p/>
+    <w:p>
+      <w:r>
+        <w:t>Coming back to today, Boolean logic is implemented in the circuitry of our computers as Voltage and Ground.  Typically, these are +5V DC being “1” or “True”, and ground representing “0” or “False”.</w:t>
+      </w:r>
+    </w:p>
+    <w:p/>
+    <w:p>
+      <w:r>
+        <w:t>These circuits are combined into functions called “Logic Gates”, which have input and output, and sometimes a trigger to “set” or “reset” the gate.</w:t>
+      </w:r>
+    </w:p>
+    <w:p/>
+    <w:p>
+      <w:r>
+        <w:t>These have evolved over time from Babbage’s gear train to Valves ( Vacuum Tubes ) to Relays to Transistors to Integrated Circuits to our modern Single Board Computer chips and massive multi-core CPU chips.  And the “System on a Chip” that powers your cellphone.</w:t>
+      </w:r>
+    </w:p>
+    <w:p/>
+    <w:p>
+      <w:r>
+        <w:t>Quite a few YouTube channels are dedicated to these technologies:</w:t>
+      </w:r>
+    </w:p>
+    <w:p/>
+    <w:p>
+      <w:r>
+        <w:t>Valves</w:t>
+      </w:r>
+    </w:p>
+    <w:p/>
+    <w:p>
+      <w:hyperlink r:id="rId5" w:history="1">
+        <w:r>
+          <w:rPr>
+            <w:rStyle w:val="Hyperlink"/>
+          </w:rPr>
+          <w:t>https://www.youtube.com/@UsagiElectric</w:t>
+        </w:r>
+      </w:hyperlink>
+      <w:r>
+        <w:t xml:space="preserve">  (see the UE-1 Computer videos and Bendix G15)</w:t>
+      </w:r>
+    </w:p>
+    <w:p/>
+    <w:p>
+      <w:r>
+        <w:t>Relay Computing</w:t>
+      </w:r>
+    </w:p>
+    <w:p>
+      <w:hyperlink r:id="rId6" w:history="1">
+        <w:r>
+          <w:rPr>
+            <w:rStyle w:val="Hyperlink"/>
+          </w:rPr>
+          <w:t>https://www.youtube.com/@dipdoting</w:t>
+        </w:r>
+      </w:hyperlink>
+    </w:p>
+    <w:p/>
+    <w:p>
+      <w:r>
+        <w:t>Transistor Computing</w:t>
+      </w:r>
+    </w:p>
+    <w:p>
+      <w:hyperlink r:id="rId7" w:history="1">
+        <w:r>
+          <w:rPr>
+            <w:rStyle w:val="Hyperlink"/>
+          </w:rPr>
+          <w:t>https://www.youtube.com/watch?v=_eo8l7HP-9U</w:t>
+        </w:r>
+      </w:hyperlink>
+    </w:p>
+    <w:p/>
+    <w:p>
+      <w:r>
+        <w:t>Integrated Circuit SAP-1 by Ben Eater:</w:t>
+      </w:r>
+    </w:p>
+    <w:p/>
+    <w:p>
+      <w:hyperlink r:id="rId8" w:history="1">
+        <w:r>
+          <w:rPr>
+            <w:rStyle w:val="Hyperlink"/>
+          </w:rPr>
+          <w:t>https://www.youtube.com/playlist?list=PLowKtXNTBypGqImE405J2565dvjafglHU</w:t>
+        </w:r>
+      </w:hyperlink>
+    </w:p>
+    <w:p/>
+    <w:p>
+      <w:r>
+        <w:lastRenderedPageBreak/>
+        <w:t>This is the kit we are writing this course to support.</w:t>
+      </w:r>
+    </w:p>
+    <w:p/>
+    <w:p>
+      <w:r>
+        <w:t>There are many hobbyists out there building (or restoring) relay-based computers and some are quite incredible.</w:t>
+      </w:r>
+    </w:p>
+    <w:p/>
+    <w:p>
+      <w:pPr>
+        <w:jc w:val="left"/>
+      </w:pPr>
+      <w:r>
+        <w:t>The concept of “Boolean” is also used in computer languages, as is the direct implementation of Boolean logic and functions.  “AND”, “OR”, and “NOT” are quite common – as are the built-in values of “TRUE” and “FALSE” in many languages.</w:t>
+      </w:r>
+    </w:p>
+    <w:p>
+      <w:pPr>
+        <w:spacing w:after="60"/>
+        <w:jc w:val="left"/>
+      </w:pPr>
+    </w:p>
+    <w:p>
+      <w:pPr>
+        <w:jc w:val="left"/>
+      </w:pPr>
+      <w:r>
+        <w:t>This was not always the case – before the languages implemented these natively, we had to define them ourselves.  One trick was to “hard code” the 1</w:t>
       </w:r>
       <w:r>
         <w:rPr>
-          <w:rStyle w:val="BookTitle"/>
+          <w:vertAlign w:val="superscript"/>
         </w:rPr>
-        <w:t>Boolean Logic</w:t>
-      </w:r>
-    </w:p>
-    <w:p/>
-    <w:p>
-      <w:r>
-        <w:t>To begin our understanding of the basic circuits in a computer, we must learn “Boolean” (True/False) logic, how it is reflected in binary data, and how it is implemented in Integrated Circuits.</w:t>
-      </w:r>
-    </w:p>
-    <w:p/>
-    <w:p>
-      <w:r>
-        <w:t>At its core, Boolean refers to values of “True” and “False”.  These are represented by the binary values of “1” and “0” – “1” being “True” and “0” being “False”.</w:t>
-      </w:r>
-    </w:p>
-    <w:p/>
-    <w:p>
-      <w:r>
-        <w:t xml:space="preserve">These are then implemented in the circuitry of Integrated Circuits as Voltage and Ground.  </w:t>
-      </w:r>
-      <w:r>
-        <w:t>Typically,</w:t>
-      </w:r>
-      <w:r>
-        <w:t xml:space="preserve"> these were +5V DC being “1” or “True”, and ground representing “0” or “False”.</w:t>
-      </w:r>
-    </w:p>
-    <w:p/>
-    <w:p>
-      <w:r>
-        <w:t>These circuits are combined into functions called “Gates”, which have input and output, and sometime a trigger to “set” or “reset” the gate.</w:t>
-      </w:r>
-    </w:p>
-    <w:p/>
-    <w:p>
-      <w:r>
-        <w:t>These have evolved over time from Valves (tubes) to Relays to Transistors to Integrated Circuits.</w:t>
-      </w:r>
-    </w:p>
-    <w:p/>
-    <w:p>
-      <w:r>
-        <w:t>There are many hobbyists out there building (or restoring) relay-based computers and some are quite incredible.</w:t>
-      </w:r>
-    </w:p>
-    <w:p/>
-    <w:p>
-      <w:r>
-        <w:t>The concept of “Boolean” is also used in computer languages, as is the direct implementation of Boolean logic and functions.  “And”, “Or”, and “Not” are quite common – as are the built-in values of “TRUE” and “FALSE” in many languages.</w:t>
-      </w:r>
-    </w:p>
-    <w:p/>
-    <w:p>
-      <w:r>
-        <w:t>This was not always the case – before the languages implemented these natively, we had to define them ourselves.  One trick was to use Boolean</w:t>
-      </w:r>
-      <w:r>
-        <w:t xml:space="preserve"> Logic</w:t>
-      </w:r>
-      <w:r>
-        <w:t xml:space="preserve"> to define Boolean</w:t>
-      </w:r>
-      <w:r>
-        <w:t xml:space="preserve"> Values</w:t>
-      </w:r>
-      <w:r>
-        <w:t>:</w:t>
+        <w:t>st</w:t>
+      </w:r>
+      <w:r>
+        <w:t xml:space="preserve"> Boolean constant, then use Boolean Logic to define the 2</w:t>
+      </w:r>
+      <w:r>
+        <w:rPr>
+          <w:vertAlign w:val="superscript"/>
+        </w:rPr>
+        <w:t>nd</w:t>
+      </w:r>
+      <w:r>
+        <w:t xml:space="preserve"> Boolean constant:</w:t>
       </w:r>
     </w:p>
     <w:p/>
@@ -151,8 +270,236 @@
     <w:p/>
     <w:p>
       <w:r>
-        <w:t>This sets X to the absolute value of NOT X.  It increments X.  See if you can figure out why it does.</w:t>
-      </w:r>
+        <w:t>This sets X to the absolute value of NOT X.  It increments X.  By the end of building the breadboard computer in this course you will be able to figure out why it does.</w:t>
+      </w:r>
+    </w:p>
+    <w:p>
+      <w:pPr>
+        <w:spacing w:after="60"/>
+      </w:pPr>
+    </w:p>
+    <w:p>
+      <w:pPr>
+        <w:spacing w:after="60"/>
+        <w:rPr>
+          <w:rFonts w:asciiTheme="majorHAnsi" w:eastAsiaTheme="majorEastAsia" w:hAnsiTheme="majorHAnsi" w:cstheme="majorBidi"/>
+          <w:color w:val="0F4761" w:themeColor="accent1" w:themeShade="BF"/>
+          <w:sz w:val="32"/>
+          <w:szCs w:val="32"/>
+        </w:rPr>
+      </w:pPr>
+      <w:r>
+        <w:br w:type="page"/>
+      </w:r>
+    </w:p>
+    <w:p>
+      <w:pPr>
+        <w:pStyle w:val="Heading2"/>
+      </w:pPr>
+      <w:r>
+        <w:lastRenderedPageBreak/>
+        <w:t>Boolean Algebra</w:t>
+      </w:r>
+    </w:p>
+    <w:p/>
+    <w:p>
+      <w:pPr>
+        <w:pStyle w:val="Heading3"/>
+      </w:pPr>
+      <w:r>
+        <w:t>Keyboard Symbols</w:t>
+      </w:r>
+    </w:p>
+    <w:p>
+      <w:r>
+        <w:t>These are typically used in user documentation whereas the Unicode or ALT symbols are used in documentation of Boolean Logic.</w:t>
+      </w:r>
+    </w:p>
+    <w:p/>
+    <w:p>
+      <w:r>
+        <w:t>NOT ~ (tilde) or ! (exclamation point)</w:t>
+      </w:r>
+    </w:p>
+    <w:p>
+      <w:r>
+        <w:t>OR | (pipe)</w:t>
+      </w:r>
+    </w:p>
+    <w:p>
+      <w:r>
+        <w:t>AND &amp; (ampersand)</w:t>
+      </w:r>
+    </w:p>
+    <w:p>
+      <w:pPr>
+        <w:pStyle w:val="Heading3"/>
+      </w:pPr>
+      <w:r>
+        <w:t>Unicode Symbols</w:t>
+      </w:r>
+    </w:p>
+    <w:p>
+      <w:r>
+        <w:t>Type the 4-digit hex value then immediately hit ALT+X.</w:t>
+      </w:r>
+    </w:p>
+    <w:p>
+      <w:r>
+        <w:t xml:space="preserve"> </w:t>
+      </w:r>
+    </w:p>
+    <w:p>
+      <w:pPr>
+        <w:spacing w:after="60"/>
+      </w:pPr>
+      <w:r>
+        <w:t xml:space="preserve">AND (U+2227) </w:t>
+      </w:r>
+      <w:r>
+        <w:rPr>
+          <w:rFonts w:hint="eastAsia"/>
+        </w:rPr>
+        <w:t>∧</w:t>
+      </w:r>
+    </w:p>
+    <w:p>
+      <w:pPr>
+        <w:spacing w:after="60"/>
+      </w:pPr>
+      <w:r>
+        <w:t xml:space="preserve">OR (U+2228) </w:t>
+      </w:r>
+      <w:r>
+        <w:rPr>
+          <w:rFonts w:hint="eastAsia"/>
+        </w:rPr>
+        <w:t>∨</w:t>
+      </w:r>
+    </w:p>
+    <w:p>
+      <w:pPr>
+        <w:spacing w:after="60"/>
+      </w:pPr>
+      <w:r>
+        <w:t>NOT(U+00AC) ¬</w:t>
+      </w:r>
+    </w:p>
+    <w:p>
+      <w:pPr>
+        <w:spacing w:after="60"/>
+      </w:pPr>
+      <w:r>
+        <w:t xml:space="preserve">XOR (U+2295) </w:t>
+      </w:r>
+      <w:r>
+        <w:rPr>
+          <w:rFonts w:ascii="Cambria Math" w:hAnsi="Cambria Math" w:cs="Cambria Math"/>
+        </w:rPr>
+        <w:t>⊕</w:t>
+      </w:r>
+    </w:p>
+    <w:p>
+      <w:pPr>
+        <w:spacing w:after="60"/>
+      </w:pPr>
+    </w:p>
+    <w:p>
+      <w:pPr>
+        <w:pStyle w:val="Heading3"/>
+      </w:pPr>
+      <w:r>
+        <w:t xml:space="preserve">ALT Symbols </w:t>
+      </w:r>
+    </w:p>
+    <w:p>
+      <w:pPr>
+        <w:spacing w:after="60"/>
+      </w:pPr>
+      <w:r>
+        <w:t>Hold the ALT key and use the num pad to enter the values.</w:t>
+      </w:r>
+    </w:p>
+    <w:p>
+      <w:pPr>
+        <w:spacing w:after="60"/>
+      </w:pPr>
+    </w:p>
+    <w:p>
+      <w:pPr>
+        <w:spacing w:after="60"/>
+        <w:rPr>
+          <w:rFonts w:ascii="Cambria Math" w:eastAsia="Cambria Math" w:hAnsi="Cambria Math"/>
+          <w:lang w:eastAsia="ja-JP"/>
+        </w:rPr>
+      </w:pPr>
+      <w:r>
+        <w:t xml:space="preserve">AND 8743   </w:t>
+      </w:r>
+      <w:r>
+        <w:rPr>
+          <w:rFonts w:eastAsia="Cambria Math" w:hint="eastAsia"/>
+        </w:rPr>
+        <w:t>∧</w:t>
+      </w:r>
+    </w:p>
+    <w:p>
+      <w:pPr>
+        <w:spacing w:after="60"/>
+        <w:rPr>
+          <w:rFonts w:ascii="Cambria Math" w:hAnsi="Cambria Math"/>
+          <w:lang w:eastAsia="ja-JP"/>
+        </w:rPr>
+      </w:pPr>
+      <w:r>
+        <w:t xml:space="preserve">OR    8744 (“V” or 124 (PIPE: |)   </w:t>
+      </w:r>
+      <w:r>
+        <w:rPr>
+          <w:rFonts w:ascii="Cambria Math" w:hAnsi="Cambria Math" w:hint="eastAsia"/>
+          <w:lang w:eastAsia="ja-JP"/>
+        </w:rPr>
+        <w:t>∨</w:t>
+      </w:r>
+      <w:r>
+        <w:rPr>
+          <w:rFonts w:ascii="Cambria Math" w:hAnsi="Cambria Math"/>
+          <w:lang w:eastAsia="ja-JP"/>
+        </w:rPr>
+        <w:t>|</w:t>
+      </w:r>
+    </w:p>
+    <w:p>
+      <w:pPr>
+        <w:spacing w:after="60"/>
+      </w:pPr>
+      <w:r>
+        <w:t>NOT 0172  ¬</w:t>
+      </w:r>
+    </w:p>
+    <w:p>
+      <w:pPr>
+        <w:spacing w:after="60"/>
+        <w:rPr>
+          <w:rFonts w:ascii="Cambria Math" w:hAnsi="Cambria Math"/>
+          <w:lang w:eastAsia="zh-CN"/>
+        </w:rPr>
+      </w:pPr>
+      <w:r>
+        <w:t xml:space="preserve">XOR 8853 (small symbol) </w:t>
+      </w:r>
+      <w:r>
+        <w:rPr>
+          <w:rFonts w:ascii="Cambria Math" w:hAnsi="Cambria Math" w:hint="eastAsia"/>
+          <w:lang w:eastAsia="zh-CN"/>
+        </w:rPr>
+        <w:t>⊕</w:t>
+      </w:r>
+    </w:p>
+    <w:p>
+      <w:pPr>
+        <w:spacing w:after="60"/>
+      </w:pPr>
     </w:p>
     <w:p>
       <w:pPr>
@@ -174,7 +521,7 @@
       </w:pPr>
       <w:r>
         <w:lastRenderedPageBreak/>
-        <w:t>Logic Gates</w:t>
+        <w:t>Boolean Logic Gates</w:t>
       </w:r>
     </w:p>
     <w:p>
@@ -182,7 +529,7 @@
         <w:pStyle w:val="Heading2"/>
       </w:pPr>
       <w:r>
-        <w:t>Basic Gates</w:t>
+        <w:t>Basic Gates – 1 in, 1 out</w:t>
       </w:r>
     </w:p>
     <w:p>
@@ -293,7 +640,7 @@
           <w:noProof/>
         </w:rPr>
         <w:drawing>
-          <wp:inline distT="0" distB="0" distL="0" distR="0" wp14:anchorId="139BAF0C" wp14:editId="64520E02">
+          <wp:inline distT="0" distB="0" distL="0" distR="0" wp14:anchorId="17CB1360" wp14:editId="64B2F8A1">
             <wp:extent cx="781050" cy="663893"/>
             <wp:effectExtent l="0" t="0" r="0" b="3175"/>
             <wp:docPr id="888170433" name="Picture 1" descr="Shape&#10;&#10;AI-generated content may be incorrect."/>
@@ -308,7 +655,7 @@
                     <pic:cNvPicPr/>
                   </pic:nvPicPr>
                   <pic:blipFill>
-                    <a:blip r:embed="rId4"/>
+                    <a:blip r:embed="rId9"/>
                     <a:stretch>
                       <a:fillRect/>
                     </a:stretch>
@@ -340,25 +687,7 @@
     </w:p>
     <w:p>
       <w:r>
-        <w:t xml:space="preserve">The </w:t>
-      </w:r>
-      <w:r>
-        <w:t xml:space="preserve">first </w:t>
-      </w:r>
-      <w:r>
-        <w:t>gate</w:t>
-      </w:r>
-      <w:r>
-        <w:t xml:space="preserve"> that actually modifies the input</w:t>
-      </w:r>
-      <w:r>
-        <w:t xml:space="preserve"> is the “NOT”.  Its output is the opposite of its</w:t>
-      </w:r>
-      <w:r>
-        <w:t xml:space="preserve"> single</w:t>
-      </w:r>
-      <w:r>
-        <w:t xml:space="preserve"> input:</w:t>
+        <w:t>The first gate that actually modifies the input is the “NOT”.  Its output is the opposite of its single input:</w:t>
       </w:r>
     </w:p>
     <w:p/>
@@ -456,7 +785,7 @@
           <w:noProof/>
         </w:rPr>
         <w:drawing>
-          <wp:inline distT="0" distB="0" distL="0" distR="0" wp14:anchorId="5821F1D6" wp14:editId="4F3B1BD0">
+          <wp:inline distT="0" distB="0" distL="0" distR="0" wp14:anchorId="40F91F84" wp14:editId="303ADB6D">
             <wp:extent cx="839979" cy="714375"/>
             <wp:effectExtent l="0" t="0" r="0" b="0"/>
             <wp:docPr id="2123467695" name="Picture 1" descr="Shape&#10;&#10;AI-generated content may be incorrect."/>
@@ -471,7 +800,7 @@
                     <pic:cNvPicPr/>
                   </pic:nvPicPr>
                   <pic:blipFill>
-                    <a:blip r:embed="rId5"/>
+                    <a:blip r:embed="rId10"/>
                     <a:stretch>
                       <a:fillRect/>
                     </a:stretch>
@@ -509,37 +838,24 @@
     </w:p>
     <w:p>
       <w:pPr>
+        <w:pStyle w:val="Heading2"/>
+      </w:pPr>
+      <w:r>
+        <w:lastRenderedPageBreak/>
+        <w:t>Combinational Gates – 2 in, 1 out</w:t>
+      </w:r>
+    </w:p>
+    <w:p>
+      <w:pPr>
         <w:pStyle w:val="Heading3"/>
       </w:pPr>
       <w:r>
-        <w:lastRenderedPageBreak/>
         <w:t>OR</w:t>
       </w:r>
     </w:p>
     <w:p>
       <w:r>
-        <w:t xml:space="preserve">The next gate uses 2 input values to control the one output value, and is the “OR” gate.  If one </w:t>
-      </w:r>
-      <w:r>
-        <w:t>OR</w:t>
-      </w:r>
-      <w:r>
-        <w:t xml:space="preserve"> the other</w:t>
-      </w:r>
-      <w:r>
-        <w:t xml:space="preserve"> </w:t>
-      </w:r>
-      <w:r>
-        <w:t>OR</w:t>
-      </w:r>
-      <w:r>
-        <w:t xml:space="preserve"> both</w:t>
-      </w:r>
-      <w:r>
-        <w:t xml:space="preserve"> inputs is true, then the output is true</w:t>
-      </w:r>
-      <w:r>
-        <w:t>:</w:t>
+        <w:t>The next gate uses 2 input values to control the one output value, and is the “OR” gate.  If one OR the other OR both inputs is true, then the output is true:</w:t>
       </w:r>
     </w:p>
     <w:p/>
@@ -732,7 +1048,7 @@
           <w:noProof/>
         </w:rPr>
         <w:drawing>
-          <wp:inline distT="0" distB="0" distL="0" distR="0" wp14:anchorId="624C4452" wp14:editId="71CF1D45">
+          <wp:inline distT="0" distB="0" distL="0" distR="0" wp14:anchorId="5D00C195" wp14:editId="010F5AEF">
             <wp:extent cx="885825" cy="748640"/>
             <wp:effectExtent l="0" t="0" r="0" b="0"/>
             <wp:docPr id="51521736" name="Picture 1" descr="Diagram&#10;&#10;AI-generated content may be incorrect."/>
@@ -747,7 +1063,7 @@
                     <pic:cNvPicPr/>
                   </pic:nvPicPr>
                   <pic:blipFill>
-                    <a:blip r:embed="rId6"/>
+                    <a:blip r:embed="rId11"/>
                     <a:stretch>
                       <a:fillRect/>
                     </a:stretch>
@@ -783,7 +1099,7 @@
     </w:p>
     <w:p>
       <w:r>
-        <w:t>This gives the inverse output value of the OR gate:</w:t>
+        <w:t>This gives the inverse output value of the OR gate, and is called the “NOT OR”:</w:t>
       </w:r>
     </w:p>
     <w:p/>
@@ -976,7 +1292,7 @@
           <w:noProof/>
         </w:rPr>
         <w:drawing>
-          <wp:inline distT="0" distB="0" distL="0" distR="0" wp14:anchorId="1274CFFF" wp14:editId="265C1925">
+          <wp:inline distT="0" distB="0" distL="0" distR="0" wp14:anchorId="45202238" wp14:editId="7CCD9C4D">
             <wp:extent cx="895350" cy="773257"/>
             <wp:effectExtent l="0" t="0" r="0" b="8255"/>
             <wp:docPr id="817277051" name="Picture 1" descr="Diagram&#10;&#10;AI-generated content may be incorrect."/>
@@ -991,7 +1307,7 @@
                     <pic:cNvPicPr/>
                   </pic:nvPicPr>
                   <pic:blipFill>
-                    <a:blip r:embed="rId7"/>
+                    <a:blip r:embed="rId12"/>
                     <a:stretch>
                       <a:fillRect/>
                     </a:stretch>
@@ -1039,10 +1355,7 @@
     <w:p/>
     <w:p>
       <w:r>
-        <w:t>The next gate again uses 2 input values to control the one output value, and this is the “AND” gate. Only if BOTH inputs are true is the output value true</w:t>
-      </w:r>
-      <w:r>
-        <w:t>:</w:t>
+        <w:t>The next gate again uses 2 input values to control the one output value, and this is the “AND” gate. Only if BOTH inputs are true is the output value true:</w:t>
       </w:r>
     </w:p>
     <w:p/>
@@ -1235,7 +1548,7 @@
           <w:noProof/>
         </w:rPr>
         <w:drawing>
-          <wp:inline distT="0" distB="0" distL="0" distR="0" wp14:anchorId="7C22A9C2" wp14:editId="0057601E">
+          <wp:inline distT="0" distB="0" distL="0" distR="0" wp14:anchorId="76F23918" wp14:editId="45854920">
             <wp:extent cx="914400" cy="771525"/>
             <wp:effectExtent l="0" t="0" r="0" b="9525"/>
             <wp:docPr id="391765802" name="Picture 1" descr="A picture containing shape&#10;&#10;AI-generated content may be incorrect."/>
@@ -1250,7 +1563,7 @@
                     <pic:cNvPicPr/>
                   </pic:nvPicPr>
                   <pic:blipFill>
-                    <a:blip r:embed="rId8"/>
+                    <a:blip r:embed="rId13"/>
                     <a:stretch>
                       <a:fillRect/>
                     </a:stretch>
@@ -1282,7 +1595,7 @@
     </w:p>
     <w:p>
       <w:r>
-        <w:t>And this gives the inverse value of the AND gate:</w:t>
+        <w:t>And this gives the inverse value of the AND gate, as it is called the “NOT AND”:</w:t>
       </w:r>
     </w:p>
     <w:p/>
@@ -1490,7 +1803,7 @@
           <w:noProof/>
         </w:rPr>
         <w:drawing>
-          <wp:inline distT="0" distB="0" distL="0" distR="0" wp14:anchorId="1A5FB71E" wp14:editId="6500C5B9">
+          <wp:inline distT="0" distB="0" distL="0" distR="0" wp14:anchorId="255330C3" wp14:editId="03825E0B">
             <wp:extent cx="828675" cy="765837"/>
             <wp:effectExtent l="0" t="0" r="0" b="0"/>
             <wp:docPr id="1120961797" name="Picture 1" descr="A picture containing shape&#10;&#10;AI-generated content may be incorrect."/>
@@ -1505,7 +1818,7 @@
                     <pic:cNvPicPr/>
                   </pic:nvPicPr>
                   <pic:blipFill>
-                    <a:blip r:embed="rId9"/>
+                    <a:blip r:embed="rId14"/>
                     <a:stretch>
                       <a:fillRect/>
                     </a:stretch>
@@ -1548,25 +1861,7 @@
     </w:p>
     <w:p>
       <w:r>
-        <w:t xml:space="preserve">The first advanced gate we encounter is the “XOR” which is an extension of the OR, with one key difference.  Its output value is TRUE only when one </w:t>
-      </w:r>
-      <w:r>
-        <w:t>OR</w:t>
-      </w:r>
-      <w:r>
-        <w:t xml:space="preserve"> the other </w:t>
-      </w:r>
-      <w:r>
-        <w:t>BUT</w:t>
-      </w:r>
-      <w:r>
-        <w:t xml:space="preserve"> NOT </w:t>
-      </w:r>
-      <w:r>
-        <w:t>BOTH</w:t>
-      </w:r>
-      <w:r>
-        <w:t xml:space="preserve"> are true:</w:t>
+        <w:t>The first advanced gate we encounter is the Exclusive Or ( “XOR” ) which is an extension of the OR, with one key difference.  Its output value is TRUE only when one OR the other BUT NOT BOTH are true:</w:t>
       </w:r>
     </w:p>
     <w:p/>
@@ -1760,7 +2055,7 @@
           <w:noProof/>
         </w:rPr>
         <w:drawing>
-          <wp:inline distT="0" distB="0" distL="0" distR="0" wp14:anchorId="053A3A18" wp14:editId="55D4CA95">
+          <wp:inline distT="0" distB="0" distL="0" distR="0" wp14:anchorId="3B5E7E20" wp14:editId="331958F5">
             <wp:extent cx="790575" cy="718359"/>
             <wp:effectExtent l="0" t="0" r="0" b="5715"/>
             <wp:docPr id="862026700" name="Picture 1" descr="A picture containing text, athletic game, sport&#10;&#10;AI-generated content may be incorrect."/>
@@ -1775,7 +2070,7 @@
                     <pic:cNvPicPr/>
                   </pic:nvPicPr>
                   <pic:blipFill>
-                    <a:blip r:embed="rId10"/>
+                    <a:blip r:embed="rId15"/>
                     <a:stretch>
                       <a:fillRect/>
                     </a:stretch>
@@ -1805,13 +2100,59 @@
     <w:p/>
     <w:p>
       <w:r>
-        <w:t>It is a combination of the NOT, AND, and OR gates, and the Boolean logic expression is:</w:t>
-      </w:r>
-    </w:p>
-    <w:p/>
-    <w:p>
-      <w:r>
-        <w:t>“(A and NOT B) OR (B and NOT A)”</w:t>
+        <w:t>It is a combination of the NOT, AND, and OR gates, and the Boolean logic expression is one of these:</w:t>
+      </w:r>
+    </w:p>
+    <w:p/>
+    <w:p>
+      <w:pPr>
+        <w:ind w:left="720"/>
+      </w:pPr>
+      <w:r>
+        <w:t xml:space="preserve">“(A AND NOT B) OR (B AND NOT A)” </w:t>
+      </w:r>
+    </w:p>
+    <w:p>
+      <w:pPr>
+        <w:ind w:left="720"/>
+      </w:pPr>
+      <w:r>
+        <w:t xml:space="preserve">“(A </w:t>
+      </w:r>
+      <w:r>
+        <w:rPr>
+          <w:rFonts w:hint="eastAsia"/>
+        </w:rPr>
+        <w:t>∧</w:t>
+      </w:r>
+      <w:r>
+        <w:t xml:space="preserve">¬B) </w:t>
+      </w:r>
+      <w:r>
+        <w:rPr>
+          <w:rFonts w:hint="eastAsia"/>
+        </w:rPr>
+        <w:t>∨</w:t>
+      </w:r>
+      <w:r>
+        <w:t xml:space="preserve"> (B </w:t>
+      </w:r>
+      <w:r>
+        <w:rPr>
+          <w:rFonts w:hint="eastAsia"/>
+        </w:rPr>
+        <w:t>∧</w:t>
+      </w:r>
+      <w:r>
+        <w:t xml:space="preserve"> ¬A)” </w:t>
+      </w:r>
+    </w:p>
+    <w:p>
+      <w:pPr>
+        <w:ind w:left="720"/>
+      </w:pPr>
+      <w:r>
+        <w:t>“(A &amp; !B) | (B &amp; !A)”</w:t>
       </w:r>
     </w:p>
     <w:p/>
@@ -1841,18 +2182,30 @@
     </w:p>
     <w:p>
       <w:pPr>
+        <w:spacing w:after="60"/>
+        <w:rPr>
+          <w:rFonts w:eastAsiaTheme="majorEastAsia" w:cstheme="majorBidi"/>
+          <w:color w:val="0F4761" w:themeColor="accent1" w:themeShade="BF"/>
+          <w:sz w:val="28"/>
+          <w:szCs w:val="28"/>
+        </w:rPr>
+      </w:pPr>
+      <w:r>
+        <w:br w:type="page"/>
+      </w:r>
+    </w:p>
+    <w:p>
+      <w:pPr>
         <w:pStyle w:val="Heading3"/>
       </w:pPr>
       <w:r>
+        <w:lastRenderedPageBreak/>
         <w:t>XNOR</w:t>
       </w:r>
     </w:p>
     <w:p>
       <w:r>
-        <w:t>And the inverter for the XOR is the Exclusive NOR, or XNOR.</w:t>
-      </w:r>
-      <w:r>
-        <w:t xml:space="preserve">  Add the inverter dot:</w:t>
+        <w:t>And the inverter for the XOR is the Exclusive NOT OR, or XNOR.  Add the inverter dot:</w:t>
       </w:r>
     </w:p>
     <w:p/>
@@ -1865,7 +2218,7 @@
           <w:noProof/>
         </w:rPr>
         <w:drawing>
-          <wp:inline distT="0" distB="0" distL="0" distR="0" wp14:anchorId="3CB60820" wp14:editId="28F11128">
+          <wp:inline distT="0" distB="0" distL="0" distR="0" wp14:anchorId="6E7685D8" wp14:editId="53F99D50">
             <wp:extent cx="933450" cy="832179"/>
             <wp:effectExtent l="0" t="0" r="0" b="6350"/>
             <wp:docPr id="1409680589" name="Picture 1" descr="Diagram&#10;&#10;AI-generated content may be incorrect."/>
@@ -1880,7 +2233,7 @@
                     <pic:cNvPicPr/>
                   </pic:nvPicPr>
                   <pic:blipFill>
-                    <a:blip r:embed="rId11"/>
+                    <a:blip r:embed="rId16"/>
                     <a:stretch>
                       <a:fillRect/>
                     </a:stretch>
@@ -1904,11 +2257,79 @@
     <w:p>
       <w:pPr>
         <w:spacing w:after="60"/>
+      </w:pPr>
+    </w:p>
+    <w:p>
+      <w:pPr>
+        <w:pStyle w:val="Heading2"/>
+      </w:pPr>
+      <w:r>
+        <w:t>Multi-Input Gates</w:t>
+      </w:r>
+    </w:p>
+    <w:p>
+      <w:r>
+        <w:t>To make circuits easier to build, there are many multi-input logic circuits that expand these. 4-input chips are frequently used, such as in a circuit determining if a byte value is zero. Here is the 4-input AND:</w:t>
+      </w:r>
+    </w:p>
+    <w:p>
+      <w:pPr>
+        <w:pStyle w:val="Heading2"/>
+      </w:pPr>
+    </w:p>
+    <w:p>
+      <w:pPr>
+        <w:jc w:val="center"/>
+      </w:pPr>
+      <w:r>
         <w:rPr>
-          <w:rFonts w:eastAsiaTheme="majorEastAsia" w:cstheme="majorBidi"/>
+          <w:noProof/>
+        </w:rPr>
+        <w:drawing>
+          <wp:inline distT="0" distB="0" distL="0" distR="0" wp14:anchorId="2A14EAFE" wp14:editId="7F87DF72">
+            <wp:extent cx="2480553" cy="1354764"/>
+            <wp:effectExtent l="0" t="0" r="0" b="0"/>
+            <wp:docPr id="1663828949" name="Picture 1" descr="A picture containing diagram&#10;&#10;AI-generated content may be incorrect."/>
+            <wp:cNvGraphicFramePr>
+              <a:graphicFrameLocks xmlns:a="http://schemas.openxmlformats.org/drawingml/2006/main" noChangeAspect="1"/>
+            </wp:cNvGraphicFramePr>
+            <a:graphic xmlns:a="http://schemas.openxmlformats.org/drawingml/2006/main">
+              <a:graphicData uri="http://schemas.openxmlformats.org/drawingml/2006/picture">
+                <pic:pic xmlns:pic="http://schemas.openxmlformats.org/drawingml/2006/picture">
+                  <pic:nvPicPr>
+                    <pic:cNvPr id="1663828949" name="Picture 1" descr="A picture containing diagram&#10;&#10;AI-generated content may be incorrect."/>
+                    <pic:cNvPicPr/>
+                  </pic:nvPicPr>
+                  <pic:blipFill>
+                    <a:blip r:embed="rId17"/>
+                    <a:stretch>
+                      <a:fillRect/>
+                    </a:stretch>
+                  </pic:blipFill>
+                  <pic:spPr>
+                    <a:xfrm>
+                      <a:off x="0" y="0"/>
+                      <a:ext cx="2483714" cy="1356490"/>
+                    </a:xfrm>
+                    <a:prstGeom prst="rect">
+                      <a:avLst/>
+                    </a:prstGeom>
+                  </pic:spPr>
+                </pic:pic>
+              </a:graphicData>
+            </a:graphic>
+          </wp:inline>
+        </w:drawing>
+      </w:r>
+    </w:p>
+    <w:p>
+      <w:pPr>
+        <w:spacing w:after="60"/>
+        <w:rPr>
+          <w:rFonts w:asciiTheme="majorHAnsi" w:eastAsiaTheme="majorEastAsia" w:hAnsiTheme="majorHAnsi" w:cstheme="majorBidi"/>
           <w:color w:val="0F4761" w:themeColor="accent1" w:themeShade="BF"/>
-          <w:sz w:val="28"/>
-          <w:szCs w:val="28"/>
+          <w:sz w:val="40"/>
+          <w:szCs w:val="40"/>
         </w:rPr>
       </w:pPr>
       <w:r>
@@ -1926,19 +2347,1021 @@
     </w:p>
     <w:p>
       <w:r>
-        <w:t>The most interesting thing about Boolean Logic and Binary is that you can perform math with these simple gates, and we’re about to learn how easy it is.</w:t>
-      </w:r>
-    </w:p>
-    <w:p/>
-    <w:p>
-      <w:r>
-        <w:t>Let’s look at a few examples</w:t>
-      </w:r>
-      <w:r>
-        <w:t xml:space="preserve"> in Binary</w:t>
-      </w:r>
-      <w:r>
-        <w:t>, with this 2-digit example:</w:t>
+        <w:t>The most interesting thing about Boolean Logic and using Binary as our base is that you can perform math with these simple gates, and we’re about to learn how easy it is.</w:t>
+      </w:r>
+    </w:p>
+    <w:p/>
+    <w:p>
+      <w:r>
+        <w:t>Let’s look at a few examples in Binary, with these 2-digit examples:</w:t>
+      </w:r>
+    </w:p>
+    <w:p/>
+    <w:tbl>
+      <w:tblPr>
+        <w:tblW w:w="2260" w:type="dxa"/>
+        <w:tblLook w:val="04A0" w:firstRow="1" w:lastRow="0" w:firstColumn="1" w:lastColumn="0" w:noHBand="0" w:noVBand="1"/>
+      </w:tblPr>
+      <w:tblGrid>
+        <w:gridCol w:w="328"/>
+        <w:gridCol w:w="440"/>
+        <w:gridCol w:w="320"/>
+        <w:gridCol w:w="328"/>
+        <w:gridCol w:w="440"/>
+        <w:gridCol w:w="320"/>
+        <w:gridCol w:w="328"/>
+        <w:gridCol w:w="440"/>
+      </w:tblGrid>
+      <w:tr>
+        <w:trPr>
+          <w:trHeight w:val="300"/>
+        </w:trPr>
+        <w:tc>
+          <w:tcPr>
+            <w:tcW w:w="220" w:type="dxa"/>
+            <w:tcBorders>
+              <w:top w:val="nil"/>
+              <w:left w:val="nil"/>
+              <w:bottom w:val="nil"/>
+              <w:right w:val="nil"/>
+            </w:tcBorders>
+            <w:shd w:val="clear" w:color="auto" w:fill="auto"/>
+            <w:noWrap/>
+            <w:vAlign w:val="bottom"/>
+            <w:hideMark/>
+          </w:tcPr>
+          <w:p>
+            <w:pPr>
+              <w:jc w:val="left"/>
+              <w:rPr>
+                <w:rFonts w:ascii="Times New Roman" w:eastAsia="Times New Roman" w:hAnsi="Times New Roman" w:cs="Times New Roman"/>
+                <w:kern w:val="0"/>
+                <w:sz w:val="24"/>
+                <w:szCs w:val="24"/>
+                <w14:ligatures w14:val="none"/>
+              </w:rPr>
+            </w:pPr>
+          </w:p>
+        </w:tc>
+        <w:tc>
+          <w:tcPr>
+            <w:tcW w:w="320" w:type="dxa"/>
+            <w:tcBorders>
+              <w:top w:val="nil"/>
+              <w:left w:val="nil"/>
+              <w:bottom w:val="nil"/>
+              <w:right w:val="nil"/>
+            </w:tcBorders>
+            <w:shd w:val="clear" w:color="auto" w:fill="auto"/>
+            <w:noWrap/>
+            <w:vAlign w:val="bottom"/>
+            <w:hideMark/>
+          </w:tcPr>
+          <w:p>
+            <w:pPr>
+              <w:jc w:val="left"/>
+              <w:rPr>
+                <w:rFonts w:ascii="Aptos Narrow" w:eastAsia="Times New Roman" w:hAnsi="Aptos Narrow" w:cs="Times New Roman"/>
+                <w:color w:val="000000"/>
+                <w:kern w:val="0"/>
+                <w14:ligatures w14:val="none"/>
+              </w:rPr>
+            </w:pPr>
+            <w:r>
+              <w:rPr>
+                <w:rFonts w:ascii="Aptos Narrow" w:eastAsia="Times New Roman" w:hAnsi="Aptos Narrow" w:cs="Times New Roman"/>
+                <w:color w:val="000000"/>
+                <w:kern w:val="0"/>
+                <w14:ligatures w14:val="none"/>
+              </w:rPr>
+              <w:t>00</w:t>
+            </w:r>
+          </w:p>
+        </w:tc>
+        <w:tc>
+          <w:tcPr>
+            <w:tcW w:w="320" w:type="dxa"/>
+            <w:tcBorders>
+              <w:top w:val="nil"/>
+              <w:left w:val="nil"/>
+              <w:bottom w:val="nil"/>
+              <w:right w:val="nil"/>
+            </w:tcBorders>
+            <w:shd w:val="clear" w:color="auto" w:fill="auto"/>
+            <w:noWrap/>
+            <w:vAlign w:val="bottom"/>
+            <w:hideMark/>
+          </w:tcPr>
+          <w:p>
+            <w:pPr>
+              <w:jc w:val="left"/>
+              <w:rPr>
+                <w:rFonts w:ascii="Aptos Narrow" w:eastAsia="Times New Roman" w:hAnsi="Aptos Narrow" w:cs="Times New Roman"/>
+                <w:color w:val="000000"/>
+                <w:kern w:val="0"/>
+                <w14:ligatures w14:val="none"/>
+              </w:rPr>
+            </w:pPr>
+          </w:p>
+        </w:tc>
+        <w:tc>
+          <w:tcPr>
+            <w:tcW w:w="220" w:type="dxa"/>
+            <w:tcBorders>
+              <w:top w:val="nil"/>
+              <w:left w:val="nil"/>
+              <w:bottom w:val="nil"/>
+              <w:right w:val="nil"/>
+            </w:tcBorders>
+            <w:shd w:val="clear" w:color="auto" w:fill="auto"/>
+            <w:noWrap/>
+            <w:vAlign w:val="bottom"/>
+            <w:hideMark/>
+          </w:tcPr>
+          <w:p>
+            <w:pPr>
+              <w:jc w:val="left"/>
+              <w:rPr>
+                <w:rFonts w:ascii="Times New Roman" w:eastAsia="Times New Roman" w:hAnsi="Times New Roman" w:cs="Times New Roman"/>
+                <w:kern w:val="0"/>
+                <w:sz w:val="20"/>
+                <w:szCs w:val="20"/>
+                <w14:ligatures w14:val="none"/>
+              </w:rPr>
+            </w:pPr>
+          </w:p>
+        </w:tc>
+        <w:tc>
+          <w:tcPr>
+            <w:tcW w:w="320" w:type="dxa"/>
+            <w:tcBorders>
+              <w:top w:val="nil"/>
+              <w:left w:val="nil"/>
+              <w:bottom w:val="nil"/>
+              <w:right w:val="nil"/>
+            </w:tcBorders>
+            <w:shd w:val="clear" w:color="auto" w:fill="auto"/>
+            <w:noWrap/>
+            <w:vAlign w:val="bottom"/>
+            <w:hideMark/>
+          </w:tcPr>
+          <w:p>
+            <w:pPr>
+              <w:jc w:val="left"/>
+              <w:rPr>
+                <w:rFonts w:ascii="Aptos Narrow" w:eastAsia="Times New Roman" w:hAnsi="Aptos Narrow" w:cs="Times New Roman"/>
+                <w:color w:val="000000"/>
+                <w:kern w:val="0"/>
+                <w14:ligatures w14:val="none"/>
+              </w:rPr>
+            </w:pPr>
+            <w:r>
+              <w:rPr>
+                <w:rFonts w:ascii="Aptos Narrow" w:eastAsia="Times New Roman" w:hAnsi="Aptos Narrow" w:cs="Times New Roman"/>
+                <w:color w:val="000000"/>
+                <w:kern w:val="0"/>
+                <w14:ligatures w14:val="none"/>
+              </w:rPr>
+              <w:t>00</w:t>
+            </w:r>
+          </w:p>
+        </w:tc>
+        <w:tc>
+          <w:tcPr>
+            <w:tcW w:w="320" w:type="dxa"/>
+            <w:tcBorders>
+              <w:top w:val="nil"/>
+              <w:left w:val="nil"/>
+              <w:bottom w:val="nil"/>
+              <w:right w:val="nil"/>
+            </w:tcBorders>
+            <w:shd w:val="clear" w:color="auto" w:fill="auto"/>
+            <w:noWrap/>
+            <w:vAlign w:val="bottom"/>
+            <w:hideMark/>
+          </w:tcPr>
+          <w:p>
+            <w:pPr>
+              <w:jc w:val="left"/>
+              <w:rPr>
+                <w:rFonts w:ascii="Aptos Narrow" w:eastAsia="Times New Roman" w:hAnsi="Aptos Narrow" w:cs="Times New Roman"/>
+                <w:color w:val="000000"/>
+                <w:kern w:val="0"/>
+                <w14:ligatures w14:val="none"/>
+              </w:rPr>
+            </w:pPr>
+          </w:p>
+        </w:tc>
+        <w:tc>
+          <w:tcPr>
+            <w:tcW w:w="220" w:type="dxa"/>
+            <w:tcBorders>
+              <w:top w:val="nil"/>
+              <w:left w:val="nil"/>
+              <w:bottom w:val="nil"/>
+              <w:right w:val="nil"/>
+            </w:tcBorders>
+            <w:shd w:val="clear" w:color="auto" w:fill="auto"/>
+            <w:noWrap/>
+            <w:vAlign w:val="bottom"/>
+            <w:hideMark/>
+          </w:tcPr>
+          <w:p>
+            <w:pPr>
+              <w:jc w:val="left"/>
+              <w:rPr>
+                <w:rFonts w:ascii="Times New Roman" w:eastAsia="Times New Roman" w:hAnsi="Times New Roman" w:cs="Times New Roman"/>
+                <w:kern w:val="0"/>
+                <w:sz w:val="20"/>
+                <w:szCs w:val="20"/>
+                <w14:ligatures w14:val="none"/>
+              </w:rPr>
+            </w:pPr>
+          </w:p>
+        </w:tc>
+        <w:tc>
+          <w:tcPr>
+            <w:tcW w:w="320" w:type="dxa"/>
+            <w:tcBorders>
+              <w:top w:val="nil"/>
+              <w:left w:val="nil"/>
+              <w:bottom w:val="nil"/>
+              <w:right w:val="nil"/>
+            </w:tcBorders>
+            <w:shd w:val="clear" w:color="auto" w:fill="auto"/>
+            <w:noWrap/>
+            <w:vAlign w:val="bottom"/>
+            <w:hideMark/>
+          </w:tcPr>
+          <w:p>
+            <w:pPr>
+              <w:jc w:val="left"/>
+              <w:rPr>
+                <w:rFonts w:ascii="Aptos Narrow" w:eastAsia="Times New Roman" w:hAnsi="Aptos Narrow" w:cs="Times New Roman"/>
+                <w:color w:val="000000"/>
+                <w:kern w:val="0"/>
+                <w14:ligatures w14:val="none"/>
+              </w:rPr>
+            </w:pPr>
+            <w:r>
+              <w:rPr>
+                <w:rFonts w:ascii="Aptos Narrow" w:eastAsia="Times New Roman" w:hAnsi="Aptos Narrow" w:cs="Times New Roman"/>
+                <w:color w:val="000000"/>
+                <w:kern w:val="0"/>
+                <w14:ligatures w14:val="none"/>
+              </w:rPr>
+              <w:t>01</w:t>
+            </w:r>
+          </w:p>
+        </w:tc>
+      </w:tr>
+      <w:tr>
+        <w:trPr>
+          <w:trHeight w:val="315"/>
+        </w:trPr>
+        <w:tc>
+          <w:tcPr>
+            <w:tcW w:w="220" w:type="dxa"/>
+            <w:tcBorders>
+              <w:top w:val="nil"/>
+              <w:left w:val="nil"/>
+              <w:bottom w:val="nil"/>
+              <w:right w:val="nil"/>
+            </w:tcBorders>
+            <w:shd w:val="clear" w:color="auto" w:fill="auto"/>
+            <w:noWrap/>
+            <w:vAlign w:val="bottom"/>
+            <w:hideMark/>
+          </w:tcPr>
+          <w:p>
+            <w:pPr>
+              <w:jc w:val="left"/>
+              <w:rPr>
+                <w:rFonts w:ascii="Aptos Narrow" w:eastAsia="Times New Roman" w:hAnsi="Aptos Narrow" w:cs="Times New Roman"/>
+                <w:color w:val="000000"/>
+                <w:kern w:val="0"/>
+                <w14:ligatures w14:val="none"/>
+              </w:rPr>
+            </w:pPr>
+            <w:r>
+              <w:rPr>
+                <w:rFonts w:ascii="Aptos Narrow" w:eastAsia="Times New Roman" w:hAnsi="Aptos Narrow" w:cs="Times New Roman"/>
+                <w:color w:val="000000"/>
+                <w:kern w:val="0"/>
+                <w14:ligatures w14:val="none"/>
+              </w:rPr>
+              <w:t>+</w:t>
+            </w:r>
+          </w:p>
+        </w:tc>
+        <w:tc>
+          <w:tcPr>
+            <w:tcW w:w="320" w:type="dxa"/>
+            <w:tcBorders>
+              <w:top w:val="nil"/>
+              <w:left w:val="nil"/>
+              <w:bottom w:val="single" w:sz="12" w:space="0" w:color="auto"/>
+              <w:right w:val="nil"/>
+            </w:tcBorders>
+            <w:shd w:val="clear" w:color="auto" w:fill="auto"/>
+            <w:noWrap/>
+            <w:vAlign w:val="bottom"/>
+            <w:hideMark/>
+          </w:tcPr>
+          <w:p>
+            <w:pPr>
+              <w:jc w:val="left"/>
+              <w:rPr>
+                <w:rFonts w:ascii="Aptos Narrow" w:eastAsia="Times New Roman" w:hAnsi="Aptos Narrow" w:cs="Times New Roman"/>
+                <w:color w:val="000000"/>
+                <w:kern w:val="0"/>
+                <w14:ligatures w14:val="none"/>
+              </w:rPr>
+            </w:pPr>
+            <w:r>
+              <w:rPr>
+                <w:rFonts w:ascii="Aptos Narrow" w:eastAsia="Times New Roman" w:hAnsi="Aptos Narrow" w:cs="Times New Roman"/>
+                <w:color w:val="000000"/>
+                <w:kern w:val="0"/>
+                <w14:ligatures w14:val="none"/>
+              </w:rPr>
+              <w:t>00</w:t>
+            </w:r>
+          </w:p>
+        </w:tc>
+        <w:tc>
+          <w:tcPr>
+            <w:tcW w:w="320" w:type="dxa"/>
+            <w:tcBorders>
+              <w:top w:val="nil"/>
+              <w:left w:val="nil"/>
+              <w:bottom w:val="nil"/>
+              <w:right w:val="nil"/>
+            </w:tcBorders>
+            <w:shd w:val="clear" w:color="auto" w:fill="auto"/>
+            <w:noWrap/>
+            <w:vAlign w:val="bottom"/>
+            <w:hideMark/>
+          </w:tcPr>
+          <w:p>
+            <w:pPr>
+              <w:jc w:val="left"/>
+              <w:rPr>
+                <w:rFonts w:ascii="Aptos Narrow" w:eastAsia="Times New Roman" w:hAnsi="Aptos Narrow" w:cs="Times New Roman"/>
+                <w:color w:val="000000"/>
+                <w:kern w:val="0"/>
+                <w14:ligatures w14:val="none"/>
+              </w:rPr>
+            </w:pPr>
+          </w:p>
+        </w:tc>
+        <w:tc>
+          <w:tcPr>
+            <w:tcW w:w="220" w:type="dxa"/>
+            <w:tcBorders>
+              <w:top w:val="nil"/>
+              <w:left w:val="nil"/>
+              <w:bottom w:val="nil"/>
+              <w:right w:val="nil"/>
+            </w:tcBorders>
+            <w:shd w:val="clear" w:color="auto" w:fill="auto"/>
+            <w:noWrap/>
+            <w:vAlign w:val="bottom"/>
+            <w:hideMark/>
+          </w:tcPr>
+          <w:p>
+            <w:pPr>
+              <w:jc w:val="left"/>
+              <w:rPr>
+                <w:rFonts w:ascii="Aptos Narrow" w:eastAsia="Times New Roman" w:hAnsi="Aptos Narrow" w:cs="Times New Roman"/>
+                <w:color w:val="000000"/>
+                <w:kern w:val="0"/>
+                <w14:ligatures w14:val="none"/>
+              </w:rPr>
+            </w:pPr>
+            <w:r>
+              <w:rPr>
+                <w:rFonts w:ascii="Aptos Narrow" w:eastAsia="Times New Roman" w:hAnsi="Aptos Narrow" w:cs="Times New Roman"/>
+                <w:color w:val="000000"/>
+                <w:kern w:val="0"/>
+                <w14:ligatures w14:val="none"/>
+              </w:rPr>
+              <w:t>+</w:t>
+            </w:r>
+          </w:p>
+        </w:tc>
+        <w:tc>
+          <w:tcPr>
+            <w:tcW w:w="320" w:type="dxa"/>
+            <w:tcBorders>
+              <w:top w:val="nil"/>
+              <w:left w:val="nil"/>
+              <w:bottom w:val="single" w:sz="12" w:space="0" w:color="auto"/>
+              <w:right w:val="nil"/>
+            </w:tcBorders>
+            <w:shd w:val="clear" w:color="auto" w:fill="auto"/>
+            <w:noWrap/>
+            <w:vAlign w:val="bottom"/>
+            <w:hideMark/>
+          </w:tcPr>
+          <w:p>
+            <w:pPr>
+              <w:jc w:val="left"/>
+              <w:rPr>
+                <w:rFonts w:ascii="Aptos Narrow" w:eastAsia="Times New Roman" w:hAnsi="Aptos Narrow" w:cs="Times New Roman"/>
+                <w:color w:val="000000"/>
+                <w:kern w:val="0"/>
+                <w14:ligatures w14:val="none"/>
+              </w:rPr>
+            </w:pPr>
+            <w:r>
+              <w:rPr>
+                <w:rFonts w:ascii="Aptos Narrow" w:eastAsia="Times New Roman" w:hAnsi="Aptos Narrow" w:cs="Times New Roman"/>
+                <w:color w:val="000000"/>
+                <w:kern w:val="0"/>
+                <w14:ligatures w14:val="none"/>
+              </w:rPr>
+              <w:t>01</w:t>
+            </w:r>
+          </w:p>
+        </w:tc>
+        <w:tc>
+          <w:tcPr>
+            <w:tcW w:w="320" w:type="dxa"/>
+            <w:tcBorders>
+              <w:top w:val="nil"/>
+              <w:left w:val="nil"/>
+              <w:bottom w:val="nil"/>
+              <w:right w:val="nil"/>
+            </w:tcBorders>
+            <w:shd w:val="clear" w:color="auto" w:fill="auto"/>
+            <w:noWrap/>
+            <w:vAlign w:val="bottom"/>
+            <w:hideMark/>
+          </w:tcPr>
+          <w:p>
+            <w:pPr>
+              <w:jc w:val="left"/>
+              <w:rPr>
+                <w:rFonts w:ascii="Aptos Narrow" w:eastAsia="Times New Roman" w:hAnsi="Aptos Narrow" w:cs="Times New Roman"/>
+                <w:color w:val="000000"/>
+                <w:kern w:val="0"/>
+                <w14:ligatures w14:val="none"/>
+              </w:rPr>
+            </w:pPr>
+          </w:p>
+        </w:tc>
+        <w:tc>
+          <w:tcPr>
+            <w:tcW w:w="220" w:type="dxa"/>
+            <w:tcBorders>
+              <w:top w:val="nil"/>
+              <w:left w:val="nil"/>
+              <w:bottom w:val="nil"/>
+              <w:right w:val="nil"/>
+            </w:tcBorders>
+            <w:shd w:val="clear" w:color="auto" w:fill="auto"/>
+            <w:noWrap/>
+            <w:vAlign w:val="bottom"/>
+            <w:hideMark/>
+          </w:tcPr>
+          <w:p>
+            <w:pPr>
+              <w:jc w:val="left"/>
+              <w:rPr>
+                <w:rFonts w:ascii="Aptos Narrow" w:eastAsia="Times New Roman" w:hAnsi="Aptos Narrow" w:cs="Times New Roman"/>
+                <w:color w:val="000000"/>
+                <w:kern w:val="0"/>
+                <w14:ligatures w14:val="none"/>
+              </w:rPr>
+            </w:pPr>
+            <w:r>
+              <w:rPr>
+                <w:rFonts w:ascii="Aptos Narrow" w:eastAsia="Times New Roman" w:hAnsi="Aptos Narrow" w:cs="Times New Roman"/>
+                <w:color w:val="000000"/>
+                <w:kern w:val="0"/>
+                <w14:ligatures w14:val="none"/>
+              </w:rPr>
+              <w:t>+</w:t>
+            </w:r>
+          </w:p>
+        </w:tc>
+        <w:tc>
+          <w:tcPr>
+            <w:tcW w:w="320" w:type="dxa"/>
+            <w:tcBorders>
+              <w:top w:val="nil"/>
+              <w:left w:val="nil"/>
+              <w:bottom w:val="single" w:sz="12" w:space="0" w:color="auto"/>
+              <w:right w:val="nil"/>
+            </w:tcBorders>
+            <w:shd w:val="clear" w:color="auto" w:fill="auto"/>
+            <w:noWrap/>
+            <w:vAlign w:val="bottom"/>
+            <w:hideMark/>
+          </w:tcPr>
+          <w:p>
+            <w:pPr>
+              <w:jc w:val="left"/>
+              <w:rPr>
+                <w:rFonts w:ascii="Aptos Narrow" w:eastAsia="Times New Roman" w:hAnsi="Aptos Narrow" w:cs="Times New Roman"/>
+                <w:color w:val="000000"/>
+                <w:kern w:val="0"/>
+                <w14:ligatures w14:val="none"/>
+              </w:rPr>
+            </w:pPr>
+            <w:r>
+              <w:rPr>
+                <w:rFonts w:ascii="Aptos Narrow" w:eastAsia="Times New Roman" w:hAnsi="Aptos Narrow" w:cs="Times New Roman"/>
+                <w:color w:val="000000"/>
+                <w:kern w:val="0"/>
+                <w14:ligatures w14:val="none"/>
+              </w:rPr>
+              <w:t>00</w:t>
+            </w:r>
+          </w:p>
+        </w:tc>
+      </w:tr>
+      <w:tr>
+        <w:trPr>
+          <w:trHeight w:val="315"/>
+        </w:trPr>
+        <w:tc>
+          <w:tcPr>
+            <w:tcW w:w="220" w:type="dxa"/>
+            <w:tcBorders>
+              <w:top w:val="nil"/>
+              <w:left w:val="nil"/>
+              <w:bottom w:val="nil"/>
+              <w:right w:val="nil"/>
+            </w:tcBorders>
+            <w:shd w:val="clear" w:color="auto" w:fill="auto"/>
+            <w:noWrap/>
+            <w:vAlign w:val="bottom"/>
+            <w:hideMark/>
+          </w:tcPr>
+          <w:p>
+            <w:pPr>
+              <w:jc w:val="left"/>
+              <w:rPr>
+                <w:rFonts w:ascii="Aptos Narrow" w:eastAsia="Times New Roman" w:hAnsi="Aptos Narrow" w:cs="Times New Roman"/>
+                <w:color w:val="000000"/>
+                <w:kern w:val="0"/>
+                <w14:ligatures w14:val="none"/>
+              </w:rPr>
+            </w:pPr>
+          </w:p>
+        </w:tc>
+        <w:tc>
+          <w:tcPr>
+            <w:tcW w:w="320" w:type="dxa"/>
+            <w:tcBorders>
+              <w:top w:val="nil"/>
+              <w:left w:val="nil"/>
+              <w:bottom w:val="nil"/>
+              <w:right w:val="nil"/>
+            </w:tcBorders>
+            <w:shd w:val="clear" w:color="auto" w:fill="auto"/>
+            <w:noWrap/>
+            <w:vAlign w:val="bottom"/>
+            <w:hideMark/>
+          </w:tcPr>
+          <w:p>
+            <w:pPr>
+              <w:jc w:val="left"/>
+              <w:rPr>
+                <w:rFonts w:ascii="Aptos Narrow" w:eastAsia="Times New Roman" w:hAnsi="Aptos Narrow" w:cs="Times New Roman"/>
+                <w:color w:val="000000"/>
+                <w:kern w:val="0"/>
+                <w14:ligatures w14:val="none"/>
+              </w:rPr>
+            </w:pPr>
+            <w:r>
+              <w:rPr>
+                <w:rFonts w:ascii="Aptos Narrow" w:eastAsia="Times New Roman" w:hAnsi="Aptos Narrow" w:cs="Times New Roman"/>
+                <w:color w:val="000000"/>
+                <w:kern w:val="0"/>
+                <w14:ligatures w14:val="none"/>
+              </w:rPr>
+              <w:t>00</w:t>
+            </w:r>
+          </w:p>
+        </w:tc>
+        <w:tc>
+          <w:tcPr>
+            <w:tcW w:w="320" w:type="dxa"/>
+            <w:tcBorders>
+              <w:top w:val="nil"/>
+              <w:left w:val="nil"/>
+              <w:bottom w:val="nil"/>
+              <w:right w:val="nil"/>
+            </w:tcBorders>
+            <w:shd w:val="clear" w:color="auto" w:fill="auto"/>
+            <w:noWrap/>
+            <w:vAlign w:val="bottom"/>
+            <w:hideMark/>
+          </w:tcPr>
+          <w:p>
+            <w:pPr>
+              <w:jc w:val="left"/>
+              <w:rPr>
+                <w:rFonts w:ascii="Aptos Narrow" w:eastAsia="Times New Roman" w:hAnsi="Aptos Narrow" w:cs="Times New Roman"/>
+                <w:color w:val="000000"/>
+                <w:kern w:val="0"/>
+                <w14:ligatures w14:val="none"/>
+              </w:rPr>
+            </w:pPr>
+          </w:p>
+        </w:tc>
+        <w:tc>
+          <w:tcPr>
+            <w:tcW w:w="220" w:type="dxa"/>
+            <w:tcBorders>
+              <w:top w:val="nil"/>
+              <w:left w:val="nil"/>
+              <w:bottom w:val="nil"/>
+              <w:right w:val="nil"/>
+            </w:tcBorders>
+            <w:shd w:val="clear" w:color="auto" w:fill="auto"/>
+            <w:noWrap/>
+            <w:vAlign w:val="bottom"/>
+            <w:hideMark/>
+          </w:tcPr>
+          <w:p>
+            <w:pPr>
+              <w:jc w:val="left"/>
+              <w:rPr>
+                <w:rFonts w:ascii="Times New Roman" w:eastAsia="Times New Roman" w:hAnsi="Times New Roman" w:cs="Times New Roman"/>
+                <w:kern w:val="0"/>
+                <w:sz w:val="20"/>
+                <w:szCs w:val="20"/>
+                <w14:ligatures w14:val="none"/>
+              </w:rPr>
+            </w:pPr>
+          </w:p>
+        </w:tc>
+        <w:tc>
+          <w:tcPr>
+            <w:tcW w:w="320" w:type="dxa"/>
+            <w:tcBorders>
+              <w:top w:val="nil"/>
+              <w:left w:val="nil"/>
+              <w:bottom w:val="nil"/>
+              <w:right w:val="nil"/>
+            </w:tcBorders>
+            <w:shd w:val="clear" w:color="auto" w:fill="auto"/>
+            <w:noWrap/>
+            <w:vAlign w:val="bottom"/>
+            <w:hideMark/>
+          </w:tcPr>
+          <w:p>
+            <w:pPr>
+              <w:jc w:val="left"/>
+              <w:rPr>
+                <w:rFonts w:ascii="Aptos Narrow" w:eastAsia="Times New Roman" w:hAnsi="Aptos Narrow" w:cs="Times New Roman"/>
+                <w:color w:val="000000"/>
+                <w:kern w:val="0"/>
+                <w14:ligatures w14:val="none"/>
+              </w:rPr>
+            </w:pPr>
+            <w:r>
+              <w:rPr>
+                <w:rFonts w:ascii="Aptos Narrow" w:eastAsia="Times New Roman" w:hAnsi="Aptos Narrow" w:cs="Times New Roman"/>
+                <w:color w:val="000000"/>
+                <w:kern w:val="0"/>
+                <w14:ligatures w14:val="none"/>
+              </w:rPr>
+              <w:t>01</w:t>
+            </w:r>
+          </w:p>
+        </w:tc>
+        <w:tc>
+          <w:tcPr>
+            <w:tcW w:w="320" w:type="dxa"/>
+            <w:tcBorders>
+              <w:top w:val="nil"/>
+              <w:left w:val="nil"/>
+              <w:bottom w:val="nil"/>
+              <w:right w:val="nil"/>
+            </w:tcBorders>
+            <w:shd w:val="clear" w:color="auto" w:fill="auto"/>
+            <w:noWrap/>
+            <w:vAlign w:val="bottom"/>
+            <w:hideMark/>
+          </w:tcPr>
+          <w:p>
+            <w:pPr>
+              <w:jc w:val="left"/>
+              <w:rPr>
+                <w:rFonts w:ascii="Aptos Narrow" w:eastAsia="Times New Roman" w:hAnsi="Aptos Narrow" w:cs="Times New Roman"/>
+                <w:color w:val="000000"/>
+                <w:kern w:val="0"/>
+                <w14:ligatures w14:val="none"/>
+              </w:rPr>
+            </w:pPr>
+          </w:p>
+        </w:tc>
+        <w:tc>
+          <w:tcPr>
+            <w:tcW w:w="220" w:type="dxa"/>
+            <w:tcBorders>
+              <w:top w:val="nil"/>
+              <w:left w:val="nil"/>
+              <w:bottom w:val="nil"/>
+              <w:right w:val="nil"/>
+            </w:tcBorders>
+            <w:shd w:val="clear" w:color="auto" w:fill="auto"/>
+            <w:noWrap/>
+            <w:vAlign w:val="bottom"/>
+            <w:hideMark/>
+          </w:tcPr>
+          <w:p>
+            <w:pPr>
+              <w:jc w:val="left"/>
+              <w:rPr>
+                <w:rFonts w:ascii="Times New Roman" w:eastAsia="Times New Roman" w:hAnsi="Times New Roman" w:cs="Times New Roman"/>
+                <w:kern w:val="0"/>
+                <w:sz w:val="20"/>
+                <w:szCs w:val="20"/>
+                <w14:ligatures w14:val="none"/>
+              </w:rPr>
+            </w:pPr>
+          </w:p>
+        </w:tc>
+        <w:tc>
+          <w:tcPr>
+            <w:tcW w:w="320" w:type="dxa"/>
+            <w:tcBorders>
+              <w:top w:val="nil"/>
+              <w:left w:val="nil"/>
+              <w:bottom w:val="nil"/>
+              <w:right w:val="nil"/>
+            </w:tcBorders>
+            <w:shd w:val="clear" w:color="auto" w:fill="auto"/>
+            <w:noWrap/>
+            <w:vAlign w:val="bottom"/>
+            <w:hideMark/>
+          </w:tcPr>
+          <w:p>
+            <w:pPr>
+              <w:jc w:val="left"/>
+              <w:rPr>
+                <w:rFonts w:ascii="Aptos Narrow" w:eastAsia="Times New Roman" w:hAnsi="Aptos Narrow" w:cs="Times New Roman"/>
+                <w:color w:val="000000"/>
+                <w:kern w:val="0"/>
+                <w14:ligatures w14:val="none"/>
+              </w:rPr>
+            </w:pPr>
+            <w:r>
+              <w:rPr>
+                <w:rFonts w:ascii="Aptos Narrow" w:eastAsia="Times New Roman" w:hAnsi="Aptos Narrow" w:cs="Times New Roman"/>
+                <w:color w:val="000000"/>
+                <w:kern w:val="0"/>
+                <w14:ligatures w14:val="none"/>
+              </w:rPr>
+              <w:t>01</w:t>
+            </w:r>
+          </w:p>
+        </w:tc>
+      </w:tr>
+    </w:tbl>
+    <w:p/>
+    <w:p/>
+    <w:p/>
+    <w:p>
+      <w:r>
+        <w:t xml:space="preserve">But what does 01 + 01 equal in Binary? ... </w:t>
+      </w:r>
+    </w:p>
+    <w:p/>
+    <w:tbl>
+      <w:tblPr>
+        <w:tblW w:w="540" w:type="dxa"/>
+        <w:tblLook w:val="04A0" w:firstRow="1" w:lastRow="0" w:firstColumn="1" w:lastColumn="0" w:noHBand="0" w:noVBand="1"/>
+      </w:tblPr>
+      <w:tblGrid>
+        <w:gridCol w:w="328"/>
+        <w:gridCol w:w="440"/>
+      </w:tblGrid>
+      <w:tr>
+        <w:trPr>
+          <w:trHeight w:val="300"/>
+        </w:trPr>
+        <w:tc>
+          <w:tcPr>
+            <w:tcW w:w="220" w:type="dxa"/>
+            <w:tcBorders>
+              <w:top w:val="nil"/>
+              <w:left w:val="nil"/>
+              <w:bottom w:val="nil"/>
+              <w:right w:val="nil"/>
+            </w:tcBorders>
+            <w:shd w:val="clear" w:color="auto" w:fill="auto"/>
+            <w:noWrap/>
+            <w:vAlign w:val="bottom"/>
+            <w:hideMark/>
+          </w:tcPr>
+          <w:p>
+            <w:pPr>
+              <w:jc w:val="left"/>
+              <w:rPr>
+                <w:rFonts w:ascii="Times New Roman" w:eastAsia="Times New Roman" w:hAnsi="Times New Roman" w:cs="Times New Roman"/>
+                <w:kern w:val="0"/>
+                <w:sz w:val="24"/>
+                <w:szCs w:val="24"/>
+                <w14:ligatures w14:val="none"/>
+              </w:rPr>
+            </w:pPr>
+          </w:p>
+        </w:tc>
+        <w:tc>
+          <w:tcPr>
+            <w:tcW w:w="320" w:type="dxa"/>
+            <w:tcBorders>
+              <w:top w:val="nil"/>
+              <w:left w:val="nil"/>
+              <w:bottom w:val="nil"/>
+              <w:right w:val="nil"/>
+            </w:tcBorders>
+            <w:shd w:val="clear" w:color="auto" w:fill="auto"/>
+            <w:noWrap/>
+            <w:vAlign w:val="bottom"/>
+            <w:hideMark/>
+          </w:tcPr>
+          <w:p>
+            <w:pPr>
+              <w:jc w:val="left"/>
+              <w:rPr>
+                <w:rFonts w:ascii="Aptos Narrow" w:eastAsia="Times New Roman" w:hAnsi="Aptos Narrow" w:cs="Times New Roman"/>
+                <w:color w:val="000000"/>
+                <w:kern w:val="0"/>
+                <w14:ligatures w14:val="none"/>
+              </w:rPr>
+            </w:pPr>
+            <w:r>
+              <w:rPr>
+                <w:rFonts w:ascii="Aptos Narrow" w:eastAsia="Times New Roman" w:hAnsi="Aptos Narrow" w:cs="Times New Roman"/>
+                <w:color w:val="000000"/>
+                <w:kern w:val="0"/>
+                <w14:ligatures w14:val="none"/>
+              </w:rPr>
+              <w:t>01</w:t>
+            </w:r>
+          </w:p>
+        </w:tc>
+      </w:tr>
+      <w:tr>
+        <w:trPr>
+          <w:trHeight w:val="315"/>
+        </w:trPr>
+        <w:tc>
+          <w:tcPr>
+            <w:tcW w:w="220" w:type="dxa"/>
+            <w:tcBorders>
+              <w:top w:val="nil"/>
+              <w:left w:val="nil"/>
+              <w:bottom w:val="nil"/>
+              <w:right w:val="nil"/>
+            </w:tcBorders>
+            <w:shd w:val="clear" w:color="auto" w:fill="auto"/>
+            <w:noWrap/>
+            <w:vAlign w:val="bottom"/>
+            <w:hideMark/>
+          </w:tcPr>
+          <w:p>
+            <w:pPr>
+              <w:jc w:val="left"/>
+              <w:rPr>
+                <w:rFonts w:ascii="Aptos Narrow" w:eastAsia="Times New Roman" w:hAnsi="Aptos Narrow" w:cs="Times New Roman"/>
+                <w:color w:val="000000"/>
+                <w:kern w:val="0"/>
+                <w14:ligatures w14:val="none"/>
+              </w:rPr>
+            </w:pPr>
+            <w:r>
+              <w:rPr>
+                <w:rFonts w:ascii="Aptos Narrow" w:eastAsia="Times New Roman" w:hAnsi="Aptos Narrow" w:cs="Times New Roman"/>
+                <w:color w:val="000000"/>
+                <w:kern w:val="0"/>
+                <w14:ligatures w14:val="none"/>
+              </w:rPr>
+              <w:t>+</w:t>
+            </w:r>
+          </w:p>
+        </w:tc>
+        <w:tc>
+          <w:tcPr>
+            <w:tcW w:w="320" w:type="dxa"/>
+            <w:tcBorders>
+              <w:top w:val="nil"/>
+              <w:left w:val="nil"/>
+              <w:bottom w:val="single" w:sz="12" w:space="0" w:color="auto"/>
+              <w:right w:val="nil"/>
+            </w:tcBorders>
+            <w:shd w:val="clear" w:color="auto" w:fill="auto"/>
+            <w:noWrap/>
+            <w:vAlign w:val="bottom"/>
+            <w:hideMark/>
+          </w:tcPr>
+          <w:p>
+            <w:pPr>
+              <w:jc w:val="left"/>
+              <w:rPr>
+                <w:rFonts w:ascii="Aptos Narrow" w:eastAsia="Times New Roman" w:hAnsi="Aptos Narrow" w:cs="Times New Roman"/>
+                <w:color w:val="000000"/>
+                <w:kern w:val="0"/>
+                <w14:ligatures w14:val="none"/>
+              </w:rPr>
+            </w:pPr>
+            <w:r>
+              <w:rPr>
+                <w:rFonts w:ascii="Aptos Narrow" w:eastAsia="Times New Roman" w:hAnsi="Aptos Narrow" w:cs="Times New Roman"/>
+                <w:color w:val="000000"/>
+                <w:kern w:val="0"/>
+                <w14:ligatures w14:val="none"/>
+              </w:rPr>
+              <w:t>01</w:t>
+            </w:r>
+          </w:p>
+        </w:tc>
+      </w:tr>
+      <w:tr>
+        <w:trPr>
+          <w:trHeight w:val="315"/>
+        </w:trPr>
+        <w:tc>
+          <w:tcPr>
+            <w:tcW w:w="220" w:type="dxa"/>
+            <w:tcBorders>
+              <w:top w:val="nil"/>
+              <w:left w:val="nil"/>
+              <w:bottom w:val="nil"/>
+              <w:right w:val="nil"/>
+            </w:tcBorders>
+            <w:shd w:val="clear" w:color="auto" w:fill="auto"/>
+            <w:noWrap/>
+            <w:vAlign w:val="bottom"/>
+            <w:hideMark/>
+          </w:tcPr>
+          <w:p>
+            <w:pPr>
+              <w:jc w:val="left"/>
+              <w:rPr>
+                <w:rFonts w:ascii="Aptos Narrow" w:eastAsia="Times New Roman" w:hAnsi="Aptos Narrow" w:cs="Times New Roman"/>
+                <w:color w:val="000000"/>
+                <w:kern w:val="0"/>
+                <w14:ligatures w14:val="none"/>
+              </w:rPr>
+            </w:pPr>
+          </w:p>
+        </w:tc>
+        <w:tc>
+          <w:tcPr>
+            <w:tcW w:w="320" w:type="dxa"/>
+            <w:tcBorders>
+              <w:top w:val="nil"/>
+              <w:left w:val="nil"/>
+              <w:bottom w:val="nil"/>
+              <w:right w:val="nil"/>
+            </w:tcBorders>
+            <w:shd w:val="clear" w:color="auto" w:fill="auto"/>
+            <w:noWrap/>
+            <w:vAlign w:val="bottom"/>
+            <w:hideMark/>
+          </w:tcPr>
+          <w:p>
+            <w:pPr>
+              <w:jc w:val="left"/>
+              <w:rPr>
+                <w:rFonts w:ascii="Aptos Narrow" w:eastAsia="Times New Roman" w:hAnsi="Aptos Narrow" w:cs="Times New Roman"/>
+                <w:color w:val="000000"/>
+                <w:kern w:val="0"/>
+                <w14:ligatures w14:val="none"/>
+              </w:rPr>
+            </w:pPr>
+            <w:r>
+              <w:rPr>
+                <w:rFonts w:ascii="Aptos Narrow" w:eastAsia="Times New Roman" w:hAnsi="Aptos Narrow" w:cs="Times New Roman"/>
+                <w:color w:val="000000"/>
+                <w:kern w:val="0"/>
+                <w14:ligatures w14:val="none"/>
+              </w:rPr>
+              <w:t>10</w:t>
+            </w:r>
+          </w:p>
+        </w:tc>
+      </w:tr>
+    </w:tbl>
+    <w:p/>
+    <w:p>
+      <w:r>
+        <w:t>yeah … it is “10” isn’t it?  What does that represent in the “show your work” world?</w:t>
+      </w:r>
+    </w:p>
+    <w:p/>
+    <w:p>
+      <w:r>
+        <w:t>Well, think way back to elementary school and your first math classes where you had to explain the answer:</w:t>
       </w:r>
     </w:p>
     <w:p/>
@@ -1947,119 +3370,26 @@
         <w:ind w:left="1440"/>
       </w:pPr>
       <w:r>
-        <w:t>0</w:t>
-      </w:r>
-      <w:r>
-        <w:t xml:space="preserve">0 + </w:t>
-      </w:r>
-      <w:r>
-        <w:t>0</w:t>
-      </w:r>
-      <w:r>
-        <w:t xml:space="preserve">0 = </w:t>
-      </w:r>
-      <w:r>
-        <w:t>0</w:t>
-      </w:r>
-      <w:r>
-        <w:t>0</w:t>
+        <w:t>6 + 6 is NOT “12”.  It is “Two and carry the one”.</w:t>
       </w:r>
     </w:p>
     <w:p>
       <w:pPr>
         <w:ind w:left="1440"/>
       </w:pPr>
-      <w:r>
-        <w:t>0</w:t>
-      </w:r>
-      <w:r>
-        <w:t>0</w:t>
-      </w:r>
-      <w:r>
-        <w:t xml:space="preserve"> + </w:t>
-      </w:r>
-      <w:r>
-        <w:t>0</w:t>
-      </w:r>
-      <w:r>
-        <w:t xml:space="preserve">1 = </w:t>
-      </w:r>
-      <w:r>
-        <w:t>0</w:t>
-      </w:r>
-      <w:r>
-        <w:t>1</w:t>
-      </w:r>
     </w:p>
     <w:p>
       <w:pPr>
         <w:ind w:left="1440"/>
       </w:pPr>
       <w:r>
-        <w:t>0</w:t>
-      </w:r>
-      <w:r>
-        <w:t xml:space="preserve">1 + </w:t>
-      </w:r>
-      <w:r>
-        <w:t>0</w:t>
-      </w:r>
-      <w:r>
-        <w:t xml:space="preserve">0 = </w:t>
-      </w:r>
-      <w:r>
-        <w:t>0</w:t>
-      </w:r>
-      <w:r>
-        <w:t>1</w:t>
-      </w:r>
-    </w:p>
-    <w:p/>
-    <w:p>
-      <w:r>
-        <w:t xml:space="preserve">But what does </w:t>
-      </w:r>
-      <w:r>
-        <w:t>0</w:t>
-      </w:r>
-      <w:r>
-        <w:t xml:space="preserve">1 + </w:t>
-      </w:r>
-      <w:r>
-        <w:t>0</w:t>
-      </w:r>
-      <w:r>
-        <w:t>1 equal in Binary?</w:t>
-      </w:r>
-      <w:r>
-        <w:t xml:space="preserve"> </w:t>
-      </w:r>
-      <w:r>
-        <w:t>.</w:t>
-      </w:r>
-      <w:r>
-        <w:t>.</w:t>
-      </w:r>
-      <w:r>
-        <w:t>. yeah</w:t>
-      </w:r>
-      <w:r>
-        <w:t xml:space="preserve"> </w:t>
-      </w:r>
-      <w:r>
-        <w:t>… it is “10” isn’t it?</w:t>
-      </w:r>
-    </w:p>
-    <w:p/>
-    <w:p>
-      <w:r>
-        <w:t>What does that represent?</w:t>
-      </w:r>
-    </w:p>
-    <w:p/>
-    <w:p>
-      <w:r>
-        <w:t>Well, think way back to elementary school and your first math classes.</w:t>
+        <w:t>5 + 5 is “Zero and carry the one”.</w:t>
+      </w:r>
+    </w:p>
+    <w:p/>
+    <w:p>
+      <w:r>
+        <w:t>Same in binary.</w:t>
       </w:r>
     </w:p>
     <w:p/>
@@ -2068,67 +3398,19 @@
         <w:ind w:left="1440"/>
       </w:pPr>
       <w:r>
-        <w:t>6 + 6 is NOT “12”.  It is “Two and carry the one”.</w:t>
-      </w:r>
-    </w:p>
-    <w:p>
-      <w:pPr>
-        <w:ind w:left="1440"/>
-      </w:pPr>
-    </w:p>
-    <w:p>
-      <w:pPr>
-        <w:ind w:left="1440"/>
-      </w:pPr>
-      <w:r>
-        <w:t>5 + 5 is “Zero and carry the one”.</w:t>
-      </w:r>
-    </w:p>
-    <w:p/>
-    <w:p>
-      <w:r>
-        <w:t>Same in binary.</w:t>
-      </w:r>
-    </w:p>
-    <w:p/>
-    <w:p>
-      <w:pPr>
-        <w:ind w:left="1440"/>
-      </w:pPr>
-      <w:r>
         <w:t>1 + 1 = “0 and carry the one”.</w:t>
       </w:r>
     </w:p>
     <w:p/>
     <w:p>
       <w:r>
-        <w:t>Let’s break it down, and figure out what circuit</w:t>
-      </w:r>
-      <w:r>
-        <w:t>s</w:t>
-      </w:r>
-      <w:r>
-        <w:t xml:space="preserve"> (Boolean logic gate</w:t>
-      </w:r>
-      <w:r>
-        <w:t>s</w:t>
-      </w:r>
-      <w:r>
-        <w:t>) will do what we need.</w:t>
-      </w:r>
-    </w:p>
-    <w:p/>
-    <w:p>
-      <w:proofErr w:type="spellStart"/>
-      <w:r>
-        <w:t>Lets</w:t>
-      </w:r>
-      <w:proofErr w:type="spellEnd"/>
-      <w:r>
-        <w:t xml:space="preserve"> start with the 1’s column and the desired output</w:t>
-      </w:r>
-      <w:r>
-        <w:t xml:space="preserve"> for our “Sum” and “Carry” values:</w:t>
+        <w:t>Remember that these were called the “sum” and the “carry”.  And this is how all our math circuits work. Let’s break it down, and figure out what circuits (Boolean logic gates) will do what we need.</w:t>
+      </w:r>
+    </w:p>
+    <w:p/>
+    <w:p>
+      <w:r>
+        <w:t>We will start with the 1’s column and the desired output for our “Sum” and “Carry” values:</w:t>
       </w:r>
     </w:p>
     <w:p/>
@@ -2364,10 +3646,8 @@
     <w:p/>
     <w:p>
       <w:r>
-        <w:t xml:space="preserve">A simple addition is </w:t>
-      </w:r>
-      <w:r>
-        <w:t>therefore 2 gates:</w:t>
+        <w:lastRenderedPageBreak/>
+        <w:t>A simple addition is therefore 2 gates:</w:t>
       </w:r>
     </w:p>
     <w:p/>
@@ -2376,16 +3656,28 @@
         <w:ind w:left="1440"/>
       </w:pPr>
       <w:r>
-        <w:t>Sum = A XOR B, Carry = A AND B</w:t>
-      </w:r>
-      <w:r>
-        <w:t>.</w:t>
-      </w:r>
-    </w:p>
-    <w:p/>
-    <w:p>
-      <w:r>
-        <w:t>And this simple circuit is called a “Half Adder”.  Why is it only a “half” of an adder?  Well, think about the “2” column in a binary value.  That one has to add the “A” and “B” value AND the “Carry In”.  All the digits past the 1 bit must handle 3 bits of input values, so they are “Full Adders”.</w:t>
+        <w:t>Sum = A XOR B, Carry = A AND B.</w:t>
+      </w:r>
+    </w:p>
+    <w:p/>
+    <w:p>
+      <w:r>
+        <w:t>And this simple circuit is called a “Half Adder”.  Why is it only a “half” of an adder?  Well, think about the next column in a binary value.  That one has to add its “A” and “B” value AND the “Carry In” from the prior column.  All the digits past the 1 bit must handle 3 bits of input values, so they are “Full Adders”.</w:t>
+      </w:r>
+    </w:p>
+    <w:p/>
+    <w:p>
+      <w:r>
+        <w:t>Actually, the 1</w:t>
+      </w:r>
+      <w:r>
+        <w:rPr>
+          <w:vertAlign w:val="superscript"/>
+        </w:rPr>
+        <w:t>st</w:t>
+      </w:r>
+      <w:r>
+        <w:t xml:space="preserve"> bit has to be a full adder, but we’ll figure that out when we try to subtract.</w:t>
       </w:r>
     </w:p>
     <w:p/>
@@ -2418,7 +3710,7 @@
           <w:noProof/>
         </w:rPr>
         <w:drawing>
-          <wp:inline distT="0" distB="0" distL="0" distR="0" wp14:anchorId="01C30936" wp14:editId="41876888">
+          <wp:inline distT="0" distB="0" distL="0" distR="0" wp14:anchorId="1A941C11" wp14:editId="3F057132">
             <wp:extent cx="5353050" cy="2308217"/>
             <wp:effectExtent l="0" t="0" r="0" b="0"/>
             <wp:docPr id="454646949" name="Picture 1" descr="Diagram&#10;&#10;AI-generated content may be incorrect."/>
@@ -2433,7 +3725,7 @@
                     <pic:cNvPicPr/>
                   </pic:nvPicPr>
                   <pic:blipFill>
-                    <a:blip r:embed="rId12"/>
+                    <a:blip r:embed="rId18"/>
                     <a:stretch>
                       <a:fillRect/>
                     </a:stretch>
@@ -2477,7 +3769,7 @@
           <w:noProof/>
         </w:rPr>
         <w:drawing>
-          <wp:inline distT="0" distB="0" distL="0" distR="0" wp14:anchorId="1B82AFFA" wp14:editId="2B3DF2F4">
+          <wp:inline distT="0" distB="0" distL="0" distR="0" wp14:anchorId="4ED46DC5" wp14:editId="4683F9E7">
             <wp:extent cx="3438525" cy="2593519"/>
             <wp:effectExtent l="0" t="0" r="0" b="0"/>
             <wp:docPr id="1676403525" name="Picture 1" descr="Calendar&#10;&#10;AI-generated content may be incorrect."/>
@@ -2492,7 +3784,7 @@
                     <pic:cNvPicPr/>
                   </pic:nvPicPr>
                   <pic:blipFill>
-                    <a:blip r:embed="rId13"/>
+                    <a:blip r:embed="rId19"/>
                     <a:stretch>
                       <a:fillRect/>
                     </a:stretch>
@@ -2557,19 +3849,7 @@
         <w:spacing w:after="60"/>
       </w:pPr>
       <w:r>
-        <w:t>Here is the logic gate diagram of a full adder, using 2 XOR, 2 AND, and 1 OR gate</w:t>
-      </w:r>
-      <w:r>
-        <w:t>. Its “</w:t>
-      </w:r>
-      <w:r>
-        <w:t>Boolean L</w:t>
-      </w:r>
-      <w:r>
-        <w:t>ogic” is</w:t>
-      </w:r>
-      <w:r>
-        <w:t>:</w:t>
+        <w:t>Here is the logic gate diagram of a full adder, using 2 XOR, 2 AND, and 1 OR gate. Its “Boolean Logic” is:</w:t>
       </w:r>
     </w:p>
     <w:p>
@@ -2582,28 +3862,7 @@
         <w:ind w:left="1440"/>
       </w:pPr>
       <w:r>
-        <w:t xml:space="preserve">Sum = </w:t>
-      </w:r>
-      <w:r>
-        <w:t>(</w:t>
-      </w:r>
-      <w:r>
-        <w:t>(A XOR B) XOR Cin</w:t>
-      </w:r>
-      <w:r>
-        <w:t>)</w:t>
-      </w:r>
-      <w:r>
-        <w:t xml:space="preserve">, Carry Out = </w:t>
-      </w:r>
-      <w:r>
-        <w:t>(</w:t>
-      </w:r>
-      <w:r>
-        <w:t>((A XOR B) AND Cin) OR (A AND B)</w:t>
-      </w:r>
-      <w:r>
-        <w:t>)</w:t>
+        <w:t>Sum = ((A XOR B) XOR Cin), Carry Out = (((A XOR B) AND Cin) OR (A AND B))</w:t>
       </w:r>
     </w:p>
     <w:p>
@@ -2620,7 +3879,7 @@
           <w:noProof/>
         </w:rPr>
         <w:drawing>
-          <wp:inline distT="0" distB="0" distL="0" distR="0" wp14:anchorId="59208185" wp14:editId="29C01E62">
+          <wp:inline distT="0" distB="0" distL="0" distR="0" wp14:anchorId="5016FCDE" wp14:editId="1CEFA459">
             <wp:extent cx="5943600" cy="2620010"/>
             <wp:effectExtent l="0" t="0" r="0" b="8890"/>
             <wp:docPr id="549896051" name="Picture 1" descr="Diagram&#10;&#10;AI-generated content may be incorrect."/>
@@ -2635,7 +3894,7 @@
                     <pic:cNvPicPr/>
                   </pic:nvPicPr>
                   <pic:blipFill>
-                    <a:blip r:embed="rId14"/>
+                    <a:blip r:embed="rId20"/>
                     <a:stretch>
                       <a:fillRect/>
                     </a:stretch>
@@ -2679,7 +3938,7 @@
           <w:noProof/>
         </w:rPr>
         <w:drawing>
-          <wp:inline distT="0" distB="0" distL="0" distR="0" wp14:anchorId="0D427AAE" wp14:editId="5F57D947">
+          <wp:inline distT="0" distB="0" distL="0" distR="0" wp14:anchorId="308099B0" wp14:editId="5094C6FC">
             <wp:extent cx="3267075" cy="3789807"/>
             <wp:effectExtent l="0" t="0" r="0" b="1270"/>
             <wp:docPr id="1912940321" name="Picture 1" descr="Table&#10;&#10;AI-generated content may be incorrect."/>
@@ -2694,7 +3953,7 @@
                     <pic:cNvPicPr/>
                   </pic:nvPicPr>
                   <pic:blipFill>
-                    <a:blip r:embed="rId15"/>
+                    <a:blip r:embed="rId21"/>
                     <a:stretch>
                       <a:fillRect/>
                     </a:stretch>
@@ -2717,86 +3976,130 @@
     </w:p>
     <w:p>
       <w:pPr>
+        <w:pStyle w:val="Heading3"/>
+      </w:pPr>
+      <w:r>
+        <w:lastRenderedPageBreak/>
+        <w:t>Parallel Full Adder</w:t>
+      </w:r>
+    </w:p>
+    <w:p/>
+    <w:p>
+      <w:r>
+        <w:t>Of course, we don’t need a 1-bit computer.  We need 8 (or 16, 32, 64…) so we need to put 8 of these “Full Adder” circuits in parallel to add 2 bytes together.</w:t>
+      </w:r>
+    </w:p>
+    <w:p/>
+    <w:p>
+      <w:r>
+        <w:t>However, this was a real issue for early computers.  Do you see the problem? Look back at the logic gate diagram of the Full Adder.</w:t>
+      </w:r>
+    </w:p>
+    <w:p/>
+    <w:p>
+      <w:r>
+        <w:t xml:space="preserve">Well, the “Sum” goes through 2 XOR gates, but the “Carry” goes through 3 gates.  This means that the carry bits are set AFTER the first sum bits have appeared on the output.  We have to wait for the carry bits to “ripple” through the total number of bits before we can trust the answer. </w:t>
+      </w:r>
+    </w:p>
+    <w:p/>
+    <w:p>
+      <w:r>
+        <w:t>Circuits needing to wait on ripples have long been the bane of computer hardware engineers, with one engineer actually implementing a “</w:t>
+      </w:r>
+      <w:proofErr w:type="spellStart"/>
+      <w:r>
+        <w:t>NotYet</w:t>
+      </w:r>
+      <w:proofErr w:type="spellEnd"/>
+      <w:r>
+        <w:t xml:space="preserve">” signal in their product to solve this problem. </w:t>
+      </w:r>
+    </w:p>
+    <w:p>
+      <w:r>
+        <w:t>[ Soul of a New Machine by Tracy Kidder ]</w:t>
+      </w:r>
+    </w:p>
+    <w:p/>
+    <w:p>
+      <w:pPr>
+        <w:spacing w:after="60"/>
+        <w:rPr>
+          <w:rFonts w:asciiTheme="majorHAnsi" w:eastAsiaTheme="majorEastAsia" w:hAnsiTheme="majorHAnsi" w:cstheme="majorBidi"/>
+          <w:color w:val="0F4761" w:themeColor="accent1" w:themeShade="BF"/>
+          <w:sz w:val="32"/>
+          <w:szCs w:val="32"/>
+        </w:rPr>
+      </w:pPr>
+      <w:r>
+        <w:br w:type="page"/>
+      </w:r>
+    </w:p>
+    <w:p>
+      <w:pPr>
         <w:pStyle w:val="Heading2"/>
       </w:pPr>
       <w:r>
         <w:lastRenderedPageBreak/>
-        <w:t xml:space="preserve">We can </w:t>
-      </w:r>
-      <w:r>
-        <w:t>A</w:t>
-      </w:r>
-      <w:r>
-        <w:t xml:space="preserve">dd, but can we </w:t>
-      </w:r>
-      <w:r>
-        <w:t>S</w:t>
-      </w:r>
-      <w:r>
-        <w:t>ubtract?</w:t>
-      </w:r>
-    </w:p>
-    <w:p>
-      <w:pPr>
-        <w:spacing w:after="60"/>
-      </w:pPr>
-    </w:p>
-    <w:p>
-      <w:pPr>
-        <w:spacing w:after="60"/>
-      </w:pPr>
-      <w:r>
-        <w:t>Most computers can only add, as they are based on the half and full adders.</w:t>
-      </w:r>
-      <w:r>
-        <w:t xml:space="preserve"> Do</w:t>
-      </w:r>
-      <w:r>
-        <w:t xml:space="preserve"> they have “Subtract” instructions?  Of course they d</w:t>
-      </w:r>
-      <w:r>
-        <w:t>o</w:t>
-      </w:r>
-      <w:r>
-        <w:t xml:space="preserve">.  </w:t>
-      </w:r>
-    </w:p>
-    <w:p>
-      <w:pPr>
-        <w:spacing w:after="60"/>
-      </w:pPr>
-    </w:p>
-    <w:p>
-      <w:pPr>
-        <w:spacing w:after="60"/>
-      </w:pPr>
-      <w:r>
-        <w:t xml:space="preserve">But the circuitry </w:t>
-      </w:r>
-      <w:r>
-        <w:t>does</w:t>
-      </w:r>
-      <w:r>
-        <w:t xml:space="preserve"> NOT.</w:t>
-      </w:r>
-    </w:p>
-    <w:p>
-      <w:pPr>
-        <w:spacing w:after="60"/>
-      </w:pPr>
-    </w:p>
-    <w:p>
-      <w:pPr>
-        <w:spacing w:after="60"/>
-      </w:pPr>
-      <w:r>
-        <w:t>Again, let’s go back to Elementary School Math</w:t>
-      </w:r>
-      <w:r>
-        <w:t xml:space="preserve"> and look at something dumb.</w:t>
-      </w:r>
-      <w:r>
-        <w:t xml:space="preserve">  How do you turn subtract into add?</w:t>
+        <w:t>We can Add, but can we Subtract?</w:t>
+      </w:r>
+    </w:p>
+    <w:p>
+      <w:pPr>
+        <w:spacing w:after="60"/>
+      </w:pPr>
+    </w:p>
+    <w:p>
+      <w:pPr>
+        <w:spacing w:after="60"/>
+      </w:pPr>
+      <w:r>
+        <w:t>The only “math” circuit we have is the parallel full adder.  So obviously we can implement “ADD” instructions, but what about subtract?  Yes, our CPU and ALU chips implement “SUB” instructions. (Some even have multiply and divide instructions, but most rely on assembly language code to do it)</w:t>
+      </w:r>
+    </w:p>
+    <w:p>
+      <w:pPr>
+        <w:spacing w:after="60"/>
+      </w:pPr>
+    </w:p>
+    <w:p>
+      <w:pPr>
+        <w:spacing w:after="60"/>
+      </w:pPr>
+      <w:r>
+        <w:t>However, the circuitry does NOT.</w:t>
+      </w:r>
+    </w:p>
+    <w:p>
+      <w:pPr>
+        <w:spacing w:after="60"/>
+      </w:pPr>
+    </w:p>
+    <w:p>
+      <w:pPr>
+        <w:spacing w:after="60"/>
+        <w:jc w:val="left"/>
+      </w:pPr>
+      <w:r>
+        <w:t>Again, let’s go back to Elementary School Math and look at something dumb.  How do you turn subtract into add?  Way back in 3</w:t>
+      </w:r>
+      <w:r>
+        <w:rPr>
+          <w:vertAlign w:val="superscript"/>
+        </w:rPr>
+        <w:t>rd</w:t>
+      </w:r>
+      <w:r>
+        <w:t xml:space="preserve"> or 4</w:t>
+      </w:r>
+      <w:r>
+        <w:rPr>
+          <w:vertAlign w:val="superscript"/>
+        </w:rPr>
+        <w:t>th</w:t>
+      </w:r>
+      <w:r>
+        <w:t xml:space="preserve"> grade you learned about the “Number Line” and “Negative Numbers”.</w:t>
       </w:r>
     </w:p>
     <w:p>
@@ -2845,13 +4148,7 @@
         <w:spacing w:after="60"/>
       </w:pPr>
       <w:r>
-        <w:t xml:space="preserve"> 8 = “1000”</w:t>
-      </w:r>
-      <w:r>
-        <w:t xml:space="preserve">; </w:t>
-      </w:r>
-      <w:r>
-        <w:t>2 = “0010”</w:t>
+        <w:t xml:space="preserve"> 8 = “1000”; 2 = “0010”</w:t>
       </w:r>
     </w:p>
     <w:p>
@@ -2985,20 +4282,6 @@
     </w:p>
     <w:p>
       <w:pPr>
-        <w:spacing w:after="60"/>
-        <w:rPr>
-          <w:rFonts w:asciiTheme="majorHAnsi" w:eastAsiaTheme="majorEastAsia" w:hAnsiTheme="majorHAnsi" w:cstheme="majorBidi"/>
-          <w:color w:val="0F4761" w:themeColor="accent1" w:themeShade="BF"/>
-          <w:sz w:val="40"/>
-          <w:szCs w:val="40"/>
-        </w:rPr>
-      </w:pPr>
-      <w:r>
-        <w:br w:type="page"/>
-      </w:r>
-    </w:p>
-    <w:p>
-      <w:pPr>
         <w:pStyle w:val="Heading1"/>
       </w:pPr>
       <w:r>
@@ -3009,13 +4292,7 @@
     <w:p/>
     <w:p>
       <w:r>
-        <w:t>You can build the circuits from individual transistors</w:t>
-      </w:r>
-      <w:r>
-        <w:t xml:space="preserve"> or relays</w:t>
-      </w:r>
-      <w:r>
-        <w:t xml:space="preserve"> as well, or just see how the transistors are used from the data sheets of an integrated circuit, such as these for the “NOT”,  “OR” and “AND” gates:</w:t>
+        <w:t>You can build the circuits from individual transistors or relays or valves as well, or just see how the transistors are used from the data sheets of an integrated circuit, such as these for the “NOT”,  “OR” and “AND” gates:</w:t>
       </w:r>
     </w:p>
     <w:p>
@@ -3057,7 +4334,7 @@
                 <w:noProof/>
               </w:rPr>
               <w:drawing>
-                <wp:inline distT="0" distB="0" distL="0" distR="0" wp14:anchorId="217D5DC7" wp14:editId="61835B48">
+                <wp:inline distT="0" distB="0" distL="0" distR="0" wp14:anchorId="76A28769" wp14:editId="5431CD7D">
                   <wp:extent cx="1684041" cy="1647825"/>
                   <wp:effectExtent l="0" t="0" r="0" b="0"/>
                   <wp:docPr id="1652191747" name="Picture 12" descr="Diagram&#10;&#10;AI-generated content may be incorrect."/>
@@ -3074,7 +4351,7 @@
                           </pic:cNvPicPr>
                         </pic:nvPicPr>
                         <pic:blipFill>
-                          <a:blip r:embed="rId16">
+                          <a:blip r:embed="rId22">
                             <a:extLst>
                               <a:ext uri="{28A0092B-C50C-407E-A947-70E740481C1C}">
                                 <a14:useLocalDpi xmlns:a14="http://schemas.microsoft.com/office/drawing/2010/main" val="0"/>
@@ -3126,7 +4403,7 @@
                 <w:noProof/>
               </w:rPr>
               <w:drawing>
-                <wp:inline distT="0" distB="0" distL="0" distR="0" wp14:anchorId="0751B7A5" wp14:editId="64FEEA4A">
+                <wp:inline distT="0" distB="0" distL="0" distR="0" wp14:anchorId="15A5287A" wp14:editId="7C0E91A8">
                   <wp:extent cx="1733550" cy="2477151"/>
                   <wp:effectExtent l="0" t="0" r="0" b="0"/>
                   <wp:docPr id="223427418" name="Picture 11" descr="Diagram, schematic&#10;&#10;AI-generated content may be incorrect."/>
@@ -3143,7 +4420,7 @@
                           </pic:cNvPicPr>
                         </pic:nvPicPr>
                         <pic:blipFill>
-                          <a:blip r:embed="rId17">
+                          <a:blip r:embed="rId23">
                             <a:extLst>
                               <a:ext uri="{28A0092B-C50C-407E-A947-70E740481C1C}">
                                 <a14:useLocalDpi xmlns:a14="http://schemas.microsoft.com/office/drawing/2010/main" val="0"/>
@@ -3195,7 +4472,7 @@
                 <w:noProof/>
               </w:rPr>
               <w:drawing>
-                <wp:inline distT="0" distB="0" distL="0" distR="0" wp14:anchorId="226EFF50" wp14:editId="17455F28">
+                <wp:inline distT="0" distB="0" distL="0" distR="0" wp14:anchorId="55F6C2DB" wp14:editId="769E29E4">
                   <wp:extent cx="1744774" cy="2477135"/>
                   <wp:effectExtent l="0" t="0" r="8255" b="0"/>
                   <wp:docPr id="1922981444" name="Picture 9" descr="AND gate using transistors"/>
@@ -3212,7 +4489,7 @@
                           </pic:cNvPicPr>
                         </pic:nvPicPr>
                         <pic:blipFill>
-                          <a:blip r:embed="rId18">
+                          <a:blip r:embed="rId24">
                             <a:extLst>
                               <a:ext uri="{28A0092B-C50C-407E-A947-70E740481C1C}">
                                 <a14:useLocalDpi xmlns:a14="http://schemas.microsoft.com/office/drawing/2010/main" val="0"/>
@@ -3317,26 +4594,901 @@
         <w:spacing w:after="60"/>
       </w:pPr>
       <w:r>
-        <w:t>One thing to note about Electronic Engineers is that they can come up with strange ways of implementing the desired result.  As an example, an XOR gate can be made using an OR and an AND gate – “</w:t>
-      </w:r>
-      <w:r>
-        <w:t>stack</w:t>
-      </w:r>
-      <w:r>
-        <w:t>” the OR gate with the AND – if either input is a 1, the OR turns on, but if both are 1, the AND turns on and “Grounds out” the result of the OR.</w:t>
-      </w:r>
-    </w:p>
-    <w:p>
-      <w:pPr>
-        <w:spacing w:after="60"/>
-      </w:pPr>
-    </w:p>
-    <w:p>
-      <w:pPr>
-        <w:spacing w:after="60"/>
-        <w:jc w:val="center"/>
-      </w:pPr>
-    </w:p>
+        <w:t>One thing to note about Electronic Engineers is that they can come up with strange ways of implementing the desired result.  As an example, an XOR gate can be made using an OR and an AND gate – “stack” the OR gate with the AND – if either input is a 1, the OR turns on, but if both are 1, the AND turns on and “Grounds out” the result of the OR.</w:t>
+      </w:r>
+    </w:p>
+    <w:p>
+      <w:pPr>
+        <w:spacing w:after="60"/>
+      </w:pPr>
+    </w:p>
+    <w:p>
+      <w:pPr>
+        <w:spacing w:after="60"/>
+      </w:pPr>
+      <w:r>
+        <w:br w:type="page"/>
+      </w:r>
+    </w:p>
+    <w:p>
+      <w:r>
+        <w:lastRenderedPageBreak/>
+        <w:t>So that is our introduction to Boolean Logic and the circuits that implement these basics.  In our course, we will be using integrated circuits (ICs) that implement these logic gates as well as a few specialized ICs for the Full Adders and moving data via the data bus.</w:t>
+      </w:r>
+    </w:p>
+    <w:p/>
+    <w:p>
+      <w:pPr>
+        <w:spacing w:after="60"/>
+      </w:pPr>
+      <w:r>
+        <w:br w:type="page"/>
+      </w:r>
+    </w:p>
+    <w:p>
+      <w:pPr>
+        <w:pStyle w:val="Heading1"/>
+      </w:pPr>
+      <w:r>
+        <w:lastRenderedPageBreak/>
+        <w:t>The Basic Boolean Circuits in Integrated Circuits</w:t>
+      </w:r>
+    </w:p>
+    <w:p>
+      <w:pPr>
+        <w:jc w:val="left"/>
+      </w:pPr>
+      <w:r>
+        <w:t>The basic Integrated Circuits (ICs) we will be using are just packages of the transistors, capacitors, and resistors above. Several of these ICs “datasheets” (the documentation of the chip) actually include the internal circuit diagram, as this one for the LM555 Timer shows:</w:t>
+      </w:r>
+    </w:p>
+    <w:p/>
+    <w:p>
+      <w:r>
+        <w:rPr>
+          <w:noProof/>
+        </w:rPr>
+        <w:drawing>
+          <wp:inline distT="0" distB="0" distL="0" distR="0" wp14:anchorId="2CBA03F8" wp14:editId="7737098C">
+            <wp:extent cx="5943600" cy="3220085"/>
+            <wp:effectExtent l="0" t="0" r="0" b="0"/>
+            <wp:docPr id="210954691" name="Picture 1" descr="Diagram&#10;&#10;AI-generated content may be incorrect."/>
+            <wp:cNvGraphicFramePr>
+              <a:graphicFrameLocks xmlns:a="http://schemas.openxmlformats.org/drawingml/2006/main" noChangeAspect="1"/>
+            </wp:cNvGraphicFramePr>
+            <a:graphic xmlns:a="http://schemas.openxmlformats.org/drawingml/2006/main">
+              <a:graphicData uri="http://schemas.openxmlformats.org/drawingml/2006/picture">
+                <pic:pic xmlns:pic="http://schemas.openxmlformats.org/drawingml/2006/picture">
+                  <pic:nvPicPr>
+                    <pic:cNvPr id="210954691" name="Picture 1" descr="Diagram&#10;&#10;AI-generated content may be incorrect."/>
+                    <pic:cNvPicPr/>
+                  </pic:nvPicPr>
+                  <pic:blipFill>
+                    <a:blip r:embed="rId25"/>
+                    <a:stretch>
+                      <a:fillRect/>
+                    </a:stretch>
+                  </pic:blipFill>
+                  <pic:spPr>
+                    <a:xfrm>
+                      <a:off x="0" y="0"/>
+                      <a:ext cx="5943600" cy="3220085"/>
+                    </a:xfrm>
+                    <a:prstGeom prst="rect">
+                      <a:avLst/>
+                    </a:prstGeom>
+                  </pic:spPr>
+                </pic:pic>
+              </a:graphicData>
+            </a:graphic>
+          </wp:inline>
+        </w:drawing>
+      </w:r>
+    </w:p>
+    <w:p/>
+    <w:p>
+      <w:pPr>
+        <w:jc w:val="left"/>
+      </w:pPr>
+      <w:r>
+        <w:t>You can build this from the transistors and resistors – there is even an “Evil Mad Scientist Labs” kit for it:</w:t>
+      </w:r>
+    </w:p>
+    <w:p>
+      <w:pPr>
+        <w:jc w:val="left"/>
+      </w:pPr>
+    </w:p>
+    <w:p>
+      <w:pPr>
+        <w:jc w:val="left"/>
+      </w:pPr>
+      <w:hyperlink r:id="rId26" w:history="1">
+        <w:r>
+          <w:rPr>
+            <w:rStyle w:val="Hyperlink"/>
+          </w:rPr>
+          <w:t>https://shop.evilmadscientist.com/productsmenu/tinykitlist/652</w:t>
+        </w:r>
+      </w:hyperlink>
+    </w:p>
+    <w:p>
+      <w:pPr>
+        <w:jc w:val="left"/>
+      </w:pPr>
+    </w:p>
+    <w:p>
+      <w:pPr>
+        <w:jc w:val="left"/>
+      </w:pPr>
+      <w:r>
+        <w:t>Many datasheets are comprised of the basic Boolean Logic gate symbols from above, here we see the 74LS00 Quad 2-Input NAND Gate that shows the wiring to the each of the 4 NAND gates within its package, and the NAND gate diagram for each:</w:t>
+      </w:r>
+    </w:p>
+    <w:p/>
+    <w:p>
+      <w:r>
+        <w:rPr>
+          <w:noProof/>
+        </w:rPr>
+        <w:drawing>
+          <wp:inline distT="0" distB="0" distL="0" distR="0" wp14:anchorId="15763281" wp14:editId="727C2F0A">
+            <wp:extent cx="1916349" cy="1683280"/>
+            <wp:effectExtent l="0" t="0" r="8255" b="0"/>
+            <wp:docPr id="1980113620" name="Picture 1" descr="Diagram, schematic&#10;&#10;AI-generated content may be incorrect."/>
+            <wp:cNvGraphicFramePr>
+              <a:graphicFrameLocks xmlns:a="http://schemas.openxmlformats.org/drawingml/2006/main" noChangeAspect="1"/>
+            </wp:cNvGraphicFramePr>
+            <a:graphic xmlns:a="http://schemas.openxmlformats.org/drawingml/2006/main">
+              <a:graphicData uri="http://schemas.openxmlformats.org/drawingml/2006/picture">
+                <pic:pic xmlns:pic="http://schemas.openxmlformats.org/drawingml/2006/picture">
+                  <pic:nvPicPr>
+                    <pic:cNvPr id="1980113620" name="Picture 1" descr="Diagram, schematic&#10;&#10;AI-generated content may be incorrect."/>
+                    <pic:cNvPicPr/>
+                  </pic:nvPicPr>
+                  <pic:blipFill>
+                    <a:blip r:embed="rId27"/>
+                    <a:stretch>
+                      <a:fillRect/>
+                    </a:stretch>
+                  </pic:blipFill>
+                  <pic:spPr>
+                    <a:xfrm>
+                      <a:off x="0" y="0"/>
+                      <a:ext cx="1925186" cy="1691042"/>
+                    </a:xfrm>
+                    <a:prstGeom prst="rect">
+                      <a:avLst/>
+                    </a:prstGeom>
+                  </pic:spPr>
+                </pic:pic>
+              </a:graphicData>
+            </a:graphic>
+          </wp:inline>
+        </w:drawing>
+      </w:r>
+    </w:p>
+    <w:p/>
+    <w:p>
+      <w:pPr>
+        <w:spacing w:after="60"/>
+      </w:pPr>
+      <w:r>
+        <w:br w:type="page"/>
+      </w:r>
+    </w:p>
+    <w:p>
+      <w:r>
+        <w:lastRenderedPageBreak/>
+        <w:t>Of note is the usage of terminology – Dual, Quad, Hex, Octal (2-4-6-8) to signify how many of the logic gates are contained within the package of the integrated circuit. Let’s look at those before we go through each of our basic logic gate ICs, and see how the “word” is used to indicate the number of logic gates, and the “digit” is used to indicate the number of input signals:</w:t>
+      </w:r>
+    </w:p>
+    <w:p/>
+    <w:p>
+      <w:r>
+        <w:t>Here is a Quad 2-input NAND:</w:t>
+      </w:r>
+    </w:p>
+    <w:p/>
+    <w:p>
+      <w:r>
+        <w:rPr>
+          <w:noProof/>
+        </w:rPr>
+        <w:drawing>
+          <wp:inline distT="0" distB="0" distL="0" distR="0" wp14:anchorId="21258AF8" wp14:editId="38511B25">
+            <wp:extent cx="2715004" cy="2410161"/>
+            <wp:effectExtent l="0" t="0" r="9525" b="9525"/>
+            <wp:docPr id="1961985819" name="Picture 1" descr="Diagram, schematic&#10;&#10;AI-generated content may be incorrect."/>
+            <wp:cNvGraphicFramePr>
+              <a:graphicFrameLocks xmlns:a="http://schemas.openxmlformats.org/drawingml/2006/main" noChangeAspect="1"/>
+            </wp:cNvGraphicFramePr>
+            <a:graphic xmlns:a="http://schemas.openxmlformats.org/drawingml/2006/main">
+              <a:graphicData uri="http://schemas.openxmlformats.org/drawingml/2006/picture">
+                <pic:pic xmlns:pic="http://schemas.openxmlformats.org/drawingml/2006/picture">
+                  <pic:nvPicPr>
+                    <pic:cNvPr id="1961985819" name="Picture 1" descr="Diagram, schematic&#10;&#10;AI-generated content may be incorrect."/>
+                    <pic:cNvPicPr/>
+                  </pic:nvPicPr>
+                  <pic:blipFill>
+                    <a:blip r:embed="rId28"/>
+                    <a:stretch>
+                      <a:fillRect/>
+                    </a:stretch>
+                  </pic:blipFill>
+                  <pic:spPr>
+                    <a:xfrm>
+                      <a:off x="0" y="0"/>
+                      <a:ext cx="2715004" cy="2410161"/>
+                    </a:xfrm>
+                    <a:prstGeom prst="rect">
+                      <a:avLst/>
+                    </a:prstGeom>
+                  </pic:spPr>
+                </pic:pic>
+              </a:graphicData>
+            </a:graphic>
+          </wp:inline>
+        </w:drawing>
+      </w:r>
+    </w:p>
+    <w:p/>
+    <w:p>
+      <w:r>
+        <w:t>Here is a Dual 4-Input NAND:</w:t>
+      </w:r>
+    </w:p>
+    <w:p/>
+    <w:p>
+      <w:r>
+        <w:rPr>
+          <w:noProof/>
+        </w:rPr>
+        <w:drawing>
+          <wp:inline distT="0" distB="0" distL="0" distR="0" wp14:anchorId="1A8B261F" wp14:editId="67423845">
+            <wp:extent cx="2568102" cy="1856153"/>
+            <wp:effectExtent l="0" t="0" r="3810" b="0"/>
+            <wp:docPr id="1658166758" name="Picture 1" descr="Diagram&#10;&#10;AI-generated content may be incorrect."/>
+            <wp:cNvGraphicFramePr>
+              <a:graphicFrameLocks xmlns:a="http://schemas.openxmlformats.org/drawingml/2006/main" noChangeAspect="1"/>
+            </wp:cNvGraphicFramePr>
+            <a:graphic xmlns:a="http://schemas.openxmlformats.org/drawingml/2006/main">
+              <a:graphicData uri="http://schemas.openxmlformats.org/drawingml/2006/picture">
+                <pic:pic xmlns:pic="http://schemas.openxmlformats.org/drawingml/2006/picture">
+                  <pic:nvPicPr>
+                    <pic:cNvPr id="1658166758" name="Picture 1" descr="Diagram&#10;&#10;AI-generated content may be incorrect."/>
+                    <pic:cNvPicPr/>
+                  </pic:nvPicPr>
+                  <pic:blipFill>
+                    <a:blip r:embed="rId29"/>
+                    <a:stretch>
+                      <a:fillRect/>
+                    </a:stretch>
+                  </pic:blipFill>
+                  <pic:spPr>
+                    <a:xfrm>
+                      <a:off x="0" y="0"/>
+                      <a:ext cx="2577041" cy="1862614"/>
+                    </a:xfrm>
+                    <a:prstGeom prst="rect">
+                      <a:avLst/>
+                    </a:prstGeom>
+                  </pic:spPr>
+                </pic:pic>
+              </a:graphicData>
+            </a:graphic>
+          </wp:inline>
+        </w:drawing>
+      </w:r>
+    </w:p>
+    <w:p/>
+    <w:p>
+      <w:pPr>
+        <w:spacing w:after="60"/>
+      </w:pPr>
+      <w:r>
+        <w:br w:type="page"/>
+      </w:r>
+    </w:p>
+    <w:p>
+      <w:r>
+        <w:lastRenderedPageBreak/>
+        <w:t>Here is the 74LS04 Hex Inverter:</w:t>
+      </w:r>
+    </w:p>
+    <w:p/>
+    <w:p>
+      <w:r>
+        <w:rPr>
+          <w:noProof/>
+        </w:rPr>
+        <w:drawing>
+          <wp:inline distT="0" distB="0" distL="0" distR="0" wp14:anchorId="72759411" wp14:editId="23BE4AB0">
+            <wp:extent cx="2724530" cy="2267266"/>
+            <wp:effectExtent l="0" t="0" r="0" b="0"/>
+            <wp:docPr id="516411822" name="Picture 1" descr="Diagram, engineering drawing&#10;&#10;AI-generated content may be incorrect."/>
+            <wp:cNvGraphicFramePr>
+              <a:graphicFrameLocks xmlns:a="http://schemas.openxmlformats.org/drawingml/2006/main" noChangeAspect="1"/>
+            </wp:cNvGraphicFramePr>
+            <a:graphic xmlns:a="http://schemas.openxmlformats.org/drawingml/2006/main">
+              <a:graphicData uri="http://schemas.openxmlformats.org/drawingml/2006/picture">
+                <pic:pic xmlns:pic="http://schemas.openxmlformats.org/drawingml/2006/picture">
+                  <pic:nvPicPr>
+                    <pic:cNvPr id="516411822" name="Picture 1" descr="Diagram, engineering drawing&#10;&#10;AI-generated content may be incorrect."/>
+                    <pic:cNvPicPr/>
+                  </pic:nvPicPr>
+                  <pic:blipFill>
+                    <a:blip r:embed="rId30"/>
+                    <a:stretch>
+                      <a:fillRect/>
+                    </a:stretch>
+                  </pic:blipFill>
+                  <pic:spPr>
+                    <a:xfrm>
+                      <a:off x="0" y="0"/>
+                      <a:ext cx="2724530" cy="2267266"/>
+                    </a:xfrm>
+                    <a:prstGeom prst="rect">
+                      <a:avLst/>
+                    </a:prstGeom>
+                  </pic:spPr>
+                </pic:pic>
+              </a:graphicData>
+            </a:graphic>
+          </wp:inline>
+        </w:drawing>
+      </w:r>
+    </w:p>
+    <w:p>
+      <w:pPr>
+        <w:spacing w:after="60"/>
+      </w:pPr>
+    </w:p>
+    <w:p>
+      <w:r>
+        <w:t>The 74LS245 Octal bus transceiver:</w:t>
+      </w:r>
+    </w:p>
+    <w:p/>
+    <w:p>
+      <w:r>
+        <w:rPr>
+          <w:noProof/>
+        </w:rPr>
+        <w:drawing>
+          <wp:inline distT="0" distB="0" distL="0" distR="0" wp14:anchorId="5643F4D0" wp14:editId="0813B638">
+            <wp:extent cx="2905530" cy="2448267"/>
+            <wp:effectExtent l="0" t="0" r="0" b="9525"/>
+            <wp:docPr id="1289562231" name="Picture 1" descr="Diagram&#10;&#10;AI-generated content may be incorrect."/>
+            <wp:cNvGraphicFramePr>
+              <a:graphicFrameLocks xmlns:a="http://schemas.openxmlformats.org/drawingml/2006/main" noChangeAspect="1"/>
+            </wp:cNvGraphicFramePr>
+            <a:graphic xmlns:a="http://schemas.openxmlformats.org/drawingml/2006/main">
+              <a:graphicData uri="http://schemas.openxmlformats.org/drawingml/2006/picture">
+                <pic:pic xmlns:pic="http://schemas.openxmlformats.org/drawingml/2006/picture">
+                  <pic:nvPicPr>
+                    <pic:cNvPr id="1289562231" name="Picture 1" descr="Diagram&#10;&#10;AI-generated content may be incorrect."/>
+                    <pic:cNvPicPr/>
+                  </pic:nvPicPr>
+                  <pic:blipFill>
+                    <a:blip r:embed="rId31"/>
+                    <a:stretch>
+                      <a:fillRect/>
+                    </a:stretch>
+                  </pic:blipFill>
+                  <pic:spPr>
+                    <a:xfrm>
+                      <a:off x="0" y="0"/>
+                      <a:ext cx="2905530" cy="2448267"/>
+                    </a:xfrm>
+                    <a:prstGeom prst="rect">
+                      <a:avLst/>
+                    </a:prstGeom>
+                  </pic:spPr>
+                </pic:pic>
+              </a:graphicData>
+            </a:graphic>
+          </wp:inline>
+        </w:drawing>
+      </w:r>
+    </w:p>
+    <w:p>
+      <w:pPr>
+        <w:spacing w:after="60"/>
+        <w:rPr>
+          <w:rFonts w:asciiTheme="majorHAnsi" w:eastAsiaTheme="majorEastAsia" w:hAnsiTheme="majorHAnsi" w:cstheme="majorBidi"/>
+          <w:color w:val="0F4761" w:themeColor="accent1" w:themeShade="BF"/>
+          <w:sz w:val="32"/>
+          <w:szCs w:val="32"/>
+        </w:rPr>
+      </w:pPr>
+      <w:r>
+        <w:br w:type="page"/>
+      </w:r>
+    </w:p>
+    <w:p>
+      <w:pPr>
+        <w:pStyle w:val="Heading2"/>
+      </w:pPr>
+      <w:r>
+        <w:lastRenderedPageBreak/>
+        <w:t>Basic Gates</w:t>
+      </w:r>
+    </w:p>
+    <w:p>
+      <w:pPr>
+        <w:pStyle w:val="Heading3"/>
+      </w:pPr>
+      <w:r>
+        <w:t>Buffer (YES) [74LS07 Hex Buffer]</w:t>
+      </w:r>
+    </w:p>
+    <w:p/>
+    <w:p>
+      <w:r>
+        <w:rPr>
+          <w:noProof/>
+        </w:rPr>
+        <w:drawing>
+          <wp:inline distT="0" distB="0" distL="0" distR="0" wp14:anchorId="77422FF9" wp14:editId="4137550C">
+            <wp:extent cx="2519464" cy="1549501"/>
+            <wp:effectExtent l="0" t="0" r="0" b="0"/>
+            <wp:docPr id="1268530423" name="Picture 1" descr="Diagram, engineering drawing, schematic&#10;&#10;AI-generated content may be incorrect."/>
+            <wp:cNvGraphicFramePr>
+              <a:graphicFrameLocks xmlns:a="http://schemas.openxmlformats.org/drawingml/2006/main" noChangeAspect="1"/>
+            </wp:cNvGraphicFramePr>
+            <a:graphic xmlns:a="http://schemas.openxmlformats.org/drawingml/2006/main">
+              <a:graphicData uri="http://schemas.openxmlformats.org/drawingml/2006/picture">
+                <pic:pic xmlns:pic="http://schemas.openxmlformats.org/drawingml/2006/picture">
+                  <pic:nvPicPr>
+                    <pic:cNvPr id="1268530423" name="Picture 1" descr="Diagram, engineering drawing, schematic&#10;&#10;AI-generated content may be incorrect."/>
+                    <pic:cNvPicPr/>
+                  </pic:nvPicPr>
+                  <pic:blipFill>
+                    <a:blip r:embed="rId32"/>
+                    <a:stretch>
+                      <a:fillRect/>
+                    </a:stretch>
+                  </pic:blipFill>
+                  <pic:spPr>
+                    <a:xfrm>
+                      <a:off x="0" y="0"/>
+                      <a:ext cx="2524442" cy="1552562"/>
+                    </a:xfrm>
+                    <a:prstGeom prst="rect">
+                      <a:avLst/>
+                    </a:prstGeom>
+                  </pic:spPr>
+                </pic:pic>
+              </a:graphicData>
+            </a:graphic>
+          </wp:inline>
+        </w:drawing>
+      </w:r>
+    </w:p>
+    <w:p/>
+    <w:p>
+      <w:pPr>
+        <w:pStyle w:val="Heading3"/>
+      </w:pPr>
+      <w:r>
+        <w:t>NOT [74LS04 Hex Inverter]</w:t>
+      </w:r>
+    </w:p>
+    <w:p/>
+    <w:p>
+      <w:r>
+        <w:rPr>
+          <w:noProof/>
+        </w:rPr>
+        <w:drawing>
+          <wp:inline distT="0" distB="0" distL="0" distR="0" wp14:anchorId="02C6954A" wp14:editId="1759E8E4">
+            <wp:extent cx="2657846" cy="2172003"/>
+            <wp:effectExtent l="0" t="0" r="9525" b="0"/>
+            <wp:docPr id="1205937636" name="Picture 1" descr="Diagram, engineering drawing&#10;&#10;AI-generated content may be incorrect."/>
+            <wp:cNvGraphicFramePr>
+              <a:graphicFrameLocks xmlns:a="http://schemas.openxmlformats.org/drawingml/2006/main" noChangeAspect="1"/>
+            </wp:cNvGraphicFramePr>
+            <a:graphic xmlns:a="http://schemas.openxmlformats.org/drawingml/2006/main">
+              <a:graphicData uri="http://schemas.openxmlformats.org/drawingml/2006/picture">
+                <pic:pic xmlns:pic="http://schemas.openxmlformats.org/drawingml/2006/picture">
+                  <pic:nvPicPr>
+                    <pic:cNvPr id="1205937636" name="Picture 1" descr="Diagram, engineering drawing&#10;&#10;AI-generated content may be incorrect."/>
+                    <pic:cNvPicPr/>
+                  </pic:nvPicPr>
+                  <pic:blipFill>
+                    <a:blip r:embed="rId33"/>
+                    <a:stretch>
+                      <a:fillRect/>
+                    </a:stretch>
+                  </pic:blipFill>
+                  <pic:spPr>
+                    <a:xfrm>
+                      <a:off x="0" y="0"/>
+                      <a:ext cx="2657846" cy="2172003"/>
+                    </a:xfrm>
+                    <a:prstGeom prst="rect">
+                      <a:avLst/>
+                    </a:prstGeom>
+                  </pic:spPr>
+                </pic:pic>
+              </a:graphicData>
+            </a:graphic>
+          </wp:inline>
+        </w:drawing>
+      </w:r>
+    </w:p>
+    <w:p/>
+    <w:p>
+      <w:pPr>
+        <w:pStyle w:val="Heading3"/>
+      </w:pPr>
+      <w:r>
+        <w:t>OR [74LS32 Quad 2-input]</w:t>
+      </w:r>
+    </w:p>
+    <w:p>
+      <w:r>
+        <w:rPr>
+          <w:noProof/>
+        </w:rPr>
+        <w:drawing>
+          <wp:inline distT="0" distB="0" distL="0" distR="0" wp14:anchorId="6F481E5C" wp14:editId="3CC1B4B8">
+            <wp:extent cx="2638793" cy="2105319"/>
+            <wp:effectExtent l="0" t="0" r="9525" b="9525"/>
+            <wp:docPr id="987466000" name="Picture 1" descr="Diagram&#10;&#10;AI-generated content may be incorrect."/>
+            <wp:cNvGraphicFramePr>
+              <a:graphicFrameLocks xmlns:a="http://schemas.openxmlformats.org/drawingml/2006/main" noChangeAspect="1"/>
+            </wp:cNvGraphicFramePr>
+            <a:graphic xmlns:a="http://schemas.openxmlformats.org/drawingml/2006/main">
+              <a:graphicData uri="http://schemas.openxmlformats.org/drawingml/2006/picture">
+                <pic:pic xmlns:pic="http://schemas.openxmlformats.org/drawingml/2006/picture">
+                  <pic:nvPicPr>
+                    <pic:cNvPr id="987466000" name="Picture 1" descr="Diagram&#10;&#10;AI-generated content may be incorrect."/>
+                    <pic:cNvPicPr/>
+                  </pic:nvPicPr>
+                  <pic:blipFill>
+                    <a:blip r:embed="rId34"/>
+                    <a:stretch>
+                      <a:fillRect/>
+                    </a:stretch>
+                  </pic:blipFill>
+                  <pic:spPr>
+                    <a:xfrm>
+                      <a:off x="0" y="0"/>
+                      <a:ext cx="2638793" cy="2105319"/>
+                    </a:xfrm>
+                    <a:prstGeom prst="rect">
+                      <a:avLst/>
+                    </a:prstGeom>
+                  </pic:spPr>
+                </pic:pic>
+              </a:graphicData>
+            </a:graphic>
+          </wp:inline>
+        </w:drawing>
+      </w:r>
+    </w:p>
+    <w:p>
+      <w:pPr>
+        <w:pStyle w:val="Heading3"/>
+      </w:pPr>
+      <w:r>
+        <w:lastRenderedPageBreak/>
+        <w:t>NOR [74LS02 Quad 2-input]</w:t>
+      </w:r>
+    </w:p>
+    <w:p>
+      <w:r>
+        <w:rPr>
+          <w:noProof/>
+        </w:rPr>
+        <w:drawing>
+          <wp:inline distT="0" distB="0" distL="0" distR="0" wp14:anchorId="6E3ED613" wp14:editId="7BA791EE">
+            <wp:extent cx="2705478" cy="2229161"/>
+            <wp:effectExtent l="0" t="0" r="0" b="0"/>
+            <wp:docPr id="1989700344" name="Picture 1" descr="Diagram, schematic&#10;&#10;AI-generated content may be incorrect."/>
+            <wp:cNvGraphicFramePr>
+              <a:graphicFrameLocks xmlns:a="http://schemas.openxmlformats.org/drawingml/2006/main" noChangeAspect="1"/>
+            </wp:cNvGraphicFramePr>
+            <a:graphic xmlns:a="http://schemas.openxmlformats.org/drawingml/2006/main">
+              <a:graphicData uri="http://schemas.openxmlformats.org/drawingml/2006/picture">
+                <pic:pic xmlns:pic="http://schemas.openxmlformats.org/drawingml/2006/picture">
+                  <pic:nvPicPr>
+                    <pic:cNvPr id="1989700344" name="Picture 1" descr="Diagram, schematic&#10;&#10;AI-generated content may be incorrect."/>
+                    <pic:cNvPicPr/>
+                  </pic:nvPicPr>
+                  <pic:blipFill>
+                    <a:blip r:embed="rId35"/>
+                    <a:stretch>
+                      <a:fillRect/>
+                    </a:stretch>
+                  </pic:blipFill>
+                  <pic:spPr>
+                    <a:xfrm>
+                      <a:off x="0" y="0"/>
+                      <a:ext cx="2705478" cy="2229161"/>
+                    </a:xfrm>
+                    <a:prstGeom prst="rect">
+                      <a:avLst/>
+                    </a:prstGeom>
+                  </pic:spPr>
+                </pic:pic>
+              </a:graphicData>
+            </a:graphic>
+          </wp:inline>
+        </w:drawing>
+      </w:r>
+    </w:p>
+    <w:p>
+      <w:pPr>
+        <w:pStyle w:val="Heading3"/>
+      </w:pPr>
+      <w:r>
+        <w:t>AND [74LS08 Quad 2-input]</w:t>
+      </w:r>
+    </w:p>
+    <w:p>
+      <w:r>
+        <w:rPr>
+          <w:noProof/>
+        </w:rPr>
+        <w:drawing>
+          <wp:inline distT="0" distB="0" distL="0" distR="0" wp14:anchorId="6696618D" wp14:editId="3229556F">
+            <wp:extent cx="2724530" cy="2391109"/>
+            <wp:effectExtent l="0" t="0" r="0" b="9525"/>
+            <wp:docPr id="94713299" name="Picture 1" descr="Diagram&#10;&#10;AI-generated content may be incorrect."/>
+            <wp:cNvGraphicFramePr>
+              <a:graphicFrameLocks xmlns:a="http://schemas.openxmlformats.org/drawingml/2006/main" noChangeAspect="1"/>
+            </wp:cNvGraphicFramePr>
+            <a:graphic xmlns:a="http://schemas.openxmlformats.org/drawingml/2006/main">
+              <a:graphicData uri="http://schemas.openxmlformats.org/drawingml/2006/picture">
+                <pic:pic xmlns:pic="http://schemas.openxmlformats.org/drawingml/2006/picture">
+                  <pic:nvPicPr>
+                    <pic:cNvPr id="94713299" name="Picture 1" descr="Diagram&#10;&#10;AI-generated content may be incorrect."/>
+                    <pic:cNvPicPr/>
+                  </pic:nvPicPr>
+                  <pic:blipFill>
+                    <a:blip r:embed="rId36"/>
+                    <a:stretch>
+                      <a:fillRect/>
+                    </a:stretch>
+                  </pic:blipFill>
+                  <pic:spPr>
+                    <a:xfrm>
+                      <a:off x="0" y="0"/>
+                      <a:ext cx="2724530" cy="2391109"/>
+                    </a:xfrm>
+                    <a:prstGeom prst="rect">
+                      <a:avLst/>
+                    </a:prstGeom>
+                  </pic:spPr>
+                </pic:pic>
+              </a:graphicData>
+            </a:graphic>
+          </wp:inline>
+        </w:drawing>
+      </w:r>
+    </w:p>
+    <w:p>
+      <w:pPr>
+        <w:pStyle w:val="Heading3"/>
+      </w:pPr>
+      <w:r>
+        <w:t>NAND [74LS00 Quad 2-input]</w:t>
+      </w:r>
+    </w:p>
+    <w:p>
+      <w:r>
+        <w:rPr>
+          <w:noProof/>
+        </w:rPr>
+        <w:drawing>
+          <wp:inline distT="0" distB="0" distL="0" distR="0" wp14:anchorId="76BF5CC9" wp14:editId="26578694">
+            <wp:extent cx="2781688" cy="2362530"/>
+            <wp:effectExtent l="0" t="0" r="0" b="0"/>
+            <wp:docPr id="2058348706" name="Picture 1" descr="Diagram, schematic&#10;&#10;AI-generated content may be incorrect."/>
+            <wp:cNvGraphicFramePr>
+              <a:graphicFrameLocks xmlns:a="http://schemas.openxmlformats.org/drawingml/2006/main" noChangeAspect="1"/>
+            </wp:cNvGraphicFramePr>
+            <a:graphic xmlns:a="http://schemas.openxmlformats.org/drawingml/2006/main">
+              <a:graphicData uri="http://schemas.openxmlformats.org/drawingml/2006/picture">
+                <pic:pic xmlns:pic="http://schemas.openxmlformats.org/drawingml/2006/picture">
+                  <pic:nvPicPr>
+                    <pic:cNvPr id="2058348706" name="Picture 1" descr="Diagram, schematic&#10;&#10;AI-generated content may be incorrect."/>
+                    <pic:cNvPicPr/>
+                  </pic:nvPicPr>
+                  <pic:blipFill>
+                    <a:blip r:embed="rId37"/>
+                    <a:stretch>
+                      <a:fillRect/>
+                    </a:stretch>
+                  </pic:blipFill>
+                  <pic:spPr>
+                    <a:xfrm>
+                      <a:off x="0" y="0"/>
+                      <a:ext cx="2781688" cy="2362530"/>
+                    </a:xfrm>
+                    <a:prstGeom prst="rect">
+                      <a:avLst/>
+                    </a:prstGeom>
+                  </pic:spPr>
+                </pic:pic>
+              </a:graphicData>
+            </a:graphic>
+          </wp:inline>
+        </w:drawing>
+      </w:r>
+    </w:p>
+    <w:p>
+      <w:pPr>
+        <w:pStyle w:val="Heading2"/>
+      </w:pPr>
+      <w:r>
+        <w:lastRenderedPageBreak/>
+        <w:t>Advanced Gates</w:t>
+      </w:r>
+    </w:p>
+    <w:p>
+      <w:pPr>
+        <w:pStyle w:val="Heading3"/>
+      </w:pPr>
+      <w:r>
+        <w:t>XOR [74LS86 Quad 2-input]</w:t>
+      </w:r>
+    </w:p>
+    <w:p>
+      <w:r>
+        <w:rPr>
+          <w:noProof/>
+        </w:rPr>
+        <w:drawing>
+          <wp:inline distT="0" distB="0" distL="0" distR="0" wp14:anchorId="06D2A37A" wp14:editId="59D62C47">
+            <wp:extent cx="2581635" cy="2105319"/>
+            <wp:effectExtent l="0" t="0" r="0" b="9525"/>
+            <wp:docPr id="853153296" name="Picture 1" descr="Diagram&#10;&#10;AI-generated content may be incorrect."/>
+            <wp:cNvGraphicFramePr>
+              <a:graphicFrameLocks xmlns:a="http://schemas.openxmlformats.org/drawingml/2006/main" noChangeAspect="1"/>
+            </wp:cNvGraphicFramePr>
+            <a:graphic xmlns:a="http://schemas.openxmlformats.org/drawingml/2006/main">
+              <a:graphicData uri="http://schemas.openxmlformats.org/drawingml/2006/picture">
+                <pic:pic xmlns:pic="http://schemas.openxmlformats.org/drawingml/2006/picture">
+                  <pic:nvPicPr>
+                    <pic:cNvPr id="853153296" name="Picture 1" descr="Diagram&#10;&#10;AI-generated content may be incorrect."/>
+                    <pic:cNvPicPr/>
+                  </pic:nvPicPr>
+                  <pic:blipFill>
+                    <a:blip r:embed="rId38"/>
+                    <a:stretch>
+                      <a:fillRect/>
+                    </a:stretch>
+                  </pic:blipFill>
+                  <pic:spPr>
+                    <a:xfrm>
+                      <a:off x="0" y="0"/>
+                      <a:ext cx="2581635" cy="2105319"/>
+                    </a:xfrm>
+                    <a:prstGeom prst="rect">
+                      <a:avLst/>
+                    </a:prstGeom>
+                  </pic:spPr>
+                </pic:pic>
+              </a:graphicData>
+            </a:graphic>
+          </wp:inline>
+        </w:drawing>
+      </w:r>
+    </w:p>
+    <w:p>
+      <w:pPr>
+        <w:pStyle w:val="Heading3"/>
+      </w:pPr>
+      <w:r>
+        <w:t>XNOR [74LS266 Quad 2-input]</w:t>
+      </w:r>
+    </w:p>
+    <w:p>
+      <w:r>
+        <w:rPr>
+          <w:noProof/>
+        </w:rPr>
+        <w:drawing>
+          <wp:inline distT="0" distB="0" distL="0" distR="0" wp14:anchorId="086D7909" wp14:editId="6AC90E8E">
+            <wp:extent cx="2057687" cy="1486107"/>
+            <wp:effectExtent l="0" t="0" r="0" b="0"/>
+            <wp:docPr id="670682571" name="Picture 1" descr="Diagram, engineering drawing&#10;&#10;AI-generated content may be incorrect."/>
+            <wp:cNvGraphicFramePr>
+              <a:graphicFrameLocks xmlns:a="http://schemas.openxmlformats.org/drawingml/2006/main" noChangeAspect="1"/>
+            </wp:cNvGraphicFramePr>
+            <a:graphic xmlns:a="http://schemas.openxmlformats.org/drawingml/2006/main">
+              <a:graphicData uri="http://schemas.openxmlformats.org/drawingml/2006/picture">
+                <pic:pic xmlns:pic="http://schemas.openxmlformats.org/drawingml/2006/picture">
+                  <pic:nvPicPr>
+                    <pic:cNvPr id="670682571" name="Picture 1" descr="Diagram, engineering drawing&#10;&#10;AI-generated content may be incorrect."/>
+                    <pic:cNvPicPr/>
+                  </pic:nvPicPr>
+                  <pic:blipFill>
+                    <a:blip r:embed="rId39"/>
+                    <a:stretch>
+                      <a:fillRect/>
+                    </a:stretch>
+                  </pic:blipFill>
+                  <pic:spPr>
+                    <a:xfrm>
+                      <a:off x="0" y="0"/>
+                      <a:ext cx="2057687" cy="1486107"/>
+                    </a:xfrm>
+                    <a:prstGeom prst="rect">
+                      <a:avLst/>
+                    </a:prstGeom>
+                  </pic:spPr>
+                </pic:pic>
+              </a:graphicData>
+            </a:graphic>
+          </wp:inline>
+        </w:drawing>
+      </w:r>
+    </w:p>
+    <w:p>
+      <w:pPr>
+        <w:spacing w:after="60"/>
+      </w:pPr>
+    </w:p>
+    <w:p/>
+    <w:p>
+      <w:r>
+        <w:t>Yeah, the manufacturers still won’t use the same diagramming standard.  Or numbering standard.</w:t>
+      </w:r>
+    </w:p>
+    <w:p/>
+    <w:p>
+      <w:r>
+        <w:t>Some number from 0 to 3 or 0 to 7; others from 1 to 4 or 1 to 8.  Most use “A” and “B” for the input, and “Y” for the output.  But not all.  Chips with 2 output “flip-flops” frequently use Q and !Q (Q and NOT Q).</w:t>
+      </w:r>
+    </w:p>
+    <w:p/>
+    <w:p>
+      <w:r>
+        <w:t xml:space="preserve">One thing that seems to be universal is that </w:t>
+      </w:r>
+      <w:proofErr w:type="spellStart"/>
+      <w:r>
+        <w:t>Vcc</w:t>
+      </w:r>
+      <w:proofErr w:type="spellEnd"/>
+      <w:r>
+        <w:t xml:space="preserve"> (Voltage at Common Collector) and GND (Ground) are the same label for all the ICs. Most (but not all) have them in the same location on the IC.  GND being the highest pin on the “1” side, and +5V being the highest numbered pin of the IC.</w:t>
+      </w:r>
+    </w:p>
+    <w:p>
+      <w:pPr>
+        <w:spacing w:after="60"/>
+      </w:pPr>
+      <w:r>
+        <w:br w:type="page"/>
+      </w:r>
+    </w:p>
+    <w:p>
+      <w:r>
+        <w:lastRenderedPageBreak/>
+        <w:t>So that is a quick introduction to the fundamentals of Boolean Logic and how Integrated Circuits implement it for the computers we build and run every day.</w:t>
+      </w:r>
+    </w:p>
+    <w:p/>
+    <w:p>
+      <w:r>
+        <w:t>As we go through the 8-bit, 16-byte microcode based computer kit, we will be learning many more ICs and what they do inside our CPU cores.</w:t>
+      </w:r>
+    </w:p>
+    <w:p/>
+    <w:p>
+      <w:r>
+        <w:t>I hope this has proven to be useful, and I hope you enjoyed learning some of the forgotten basics.</w:t>
+      </w:r>
+    </w:p>
+    <w:p/>
+    <w:p/>
+    <w:p/>
     <w:sectPr>
       <w:pgSz w:w="12240" w:h="15840"/>
       <w:pgMar w:top="1440" w:right="1440" w:bottom="1440" w:left="1440" w:header="720" w:footer="720" w:gutter="0"/>
@@ -3748,9 +5900,13 @@
   <w:style w:type="paragraph" w:default="1" w:styleId="Normal">
     <w:name w:val="Normal"/>
     <w:qFormat/>
+    <w:rsid w:val="00B96CE6"/>
     <w:pPr>
       <w:spacing w:after="0"/>
     </w:pPr>
+    <w:rPr>
+      <w:rFonts w:eastAsia="MS Mincho"/>
+    </w:rPr>
   </w:style>
   <w:style w:type="paragraph" w:styleId="Heading1">
     <w:name w:val="heading 1"/>
@@ -4174,6 +6330,7 @@
       <w:jc w:val="center"/>
     </w:pPr>
     <w:rPr>
+      <w:rFonts w:eastAsiaTheme="minorHAnsi"/>
       <w:i/>
       <w:iCs/>
       <w:color w:val="404040" w:themeColor="text1" w:themeTint="BF"/>
@@ -4201,6 +6358,9 @@
       <w:ind w:left="720"/>
       <w:contextualSpacing/>
     </w:pPr>
+    <w:rPr>
+      <w:rFonts w:eastAsiaTheme="minorHAnsi"/>
+    </w:rPr>
   </w:style>
   <w:style w:type="character" w:styleId="IntenseEmphasis">
     <w:name w:val="Intense Emphasis"/>
@@ -4232,6 +6392,7 @@
       <w:jc w:val="center"/>
     </w:pPr>
     <w:rPr>
+      <w:rFonts w:eastAsiaTheme="minorHAnsi"/>
       <w:i/>
       <w:iCs/>
       <w:color w:val="0F4761" w:themeColor="accent1" w:themeShade="BF"/>
@@ -4295,6 +6456,17 @@
         <w:insideV w:val="single" w:sz="4" w:space="0" w:color="auto"/>
       </w:tblBorders>
     </w:tblPr>
+  </w:style>
+  <w:style w:type="character" w:styleId="Hyperlink">
+    <w:name w:val="Hyperlink"/>
+    <w:basedOn w:val="DefaultParagraphFont"/>
+    <w:uiPriority w:val="99"/>
+    <w:unhideWhenUsed/>
+    <w:rsid w:val="00B96CE6"/>
+    <w:rPr>
+      <w:color w:val="467886" w:themeColor="hyperlink"/>
+      <w:u w:val="single"/>
+    </w:rPr>
   </w:style>
 </w:styles>
 </file>
